--- a/modelosuh/modelofacsoc.docx
+++ b/modelosuh/modelofacsoc.docx
@@ -1,6 +1,6 @@
 
 <file path=word/document.xml><?xml version="1.0" encoding="utf-8"?>
-<w:document xmlns:wpc="http://schemas.microsoft.com/office/word/2010/wordprocessingCanvas" xmlns:cx="http://schemas.microsoft.com/office/drawing/2014/chartex" xmlns:cx1="http://schemas.microsoft.com/office/drawing/2015/9/8/chartex" xmlns:cx2="http://schemas.microsoft.com/office/drawing/2015/10/21/chartex" xmlns:cx3="http://schemas.microsoft.com/office/drawing/2016/5/9/chartex" xmlns:cx4="http://schemas.microsoft.com/office/drawing/2016/5/10/chartex" xmlns:cx5="http://schemas.microsoft.com/office/drawing/2016/5/11/chartex" xmlns:cx6="http://schemas.microsoft.com/office/drawing/2016/5/12/chartex" xmlns:cx7="http://schemas.microsoft.com/office/drawing/2016/5/13/chartex" xmlns:cx8="http://schemas.microsoft.com/office/drawing/2016/5/14/chartex" xmlns:mc="http://schemas.openxmlformats.org/markup-compatibility/2006" xmlns:aink="http://schemas.microsoft.com/office/drawing/2016/ink" xmlns:am3d="http://schemas.microsoft.com/office/drawing/2017/model3d" xmlns:o="urn:schemas-microsoft-com:office:office" xmlns:r="http://schemas.openxmlformats.org/officeDocument/2006/relationships" xmlns:m="http://schemas.openxmlformats.org/officeDocument/2006/math" xmlns:v="urn:schemas-microsoft-com:vml" xmlns:wp14="http://schemas.microsoft.com/office/word/2010/wordprocessingDrawing" xmlns:wp="http://schemas.openxmlformats.org/drawingml/2006/wordprocessingDrawing" xmlns:w10="urn:schemas-microsoft-com:office:word" xmlns:w="http://schemas.openxmlformats.org/wordprocessingml/2006/main" xmlns:w14="http://schemas.microsoft.com/office/word/2010/wordml" xmlns:w15="http://schemas.microsoft.com/office/word/2012/wordml" xmlns:w16cex="http://schemas.microsoft.com/office/word/2018/wordml/cex" xmlns:w16cid="http://schemas.microsoft.com/office/word/2016/wordml/cid" xmlns:w16="http://schemas.microsoft.com/office/word/2018/wordml" xmlns:w16sdtdh="http://schemas.microsoft.com/office/word/2020/wordml/sdtdatahash" xmlns:w16se="http://schemas.microsoft.com/office/word/2015/wordml/symex" xmlns:wpg="http://schemas.microsoft.com/office/word/2010/wordprocessingGroup" xmlns:wpi="http://schemas.microsoft.com/office/word/2010/wordprocessingInk" xmlns:wne="http://schemas.microsoft.com/office/word/2006/wordml" xmlns:wps="http://schemas.microsoft.com/office/word/2010/wordprocessingShape" mc:Ignorable="w14 w15 w16se w16cid w16 w16cex w16sdtdh wp14">
+<w:document xmlns:wpc="http://schemas.microsoft.com/office/word/2010/wordprocessingCanvas" xmlns:cx="http://schemas.microsoft.com/office/drawing/2014/chartex" xmlns:cx1="http://schemas.microsoft.com/office/drawing/2015/9/8/chartex" xmlns:cx2="http://schemas.microsoft.com/office/drawing/2015/10/21/chartex" xmlns:cx3="http://schemas.microsoft.com/office/drawing/2016/5/9/chartex" xmlns:cx4="http://schemas.microsoft.com/office/drawing/2016/5/10/chartex" xmlns:cx5="http://schemas.microsoft.com/office/drawing/2016/5/11/chartex" xmlns:cx6="http://schemas.microsoft.com/office/drawing/2016/5/12/chartex" xmlns:cx7="http://schemas.microsoft.com/office/drawing/2016/5/13/chartex" xmlns:cx8="http://schemas.microsoft.com/office/drawing/2016/5/14/chartex" xmlns:mc="http://schemas.openxmlformats.org/markup-compatibility/2006" xmlns:aink="http://schemas.microsoft.com/office/drawing/2016/ink" xmlns:am3d="http://schemas.microsoft.com/office/drawing/2017/model3d" xmlns:o="urn:schemas-microsoft-com:office:office" xmlns:oel="http://schemas.microsoft.com/office/2019/extlst" xmlns:r="http://schemas.openxmlformats.org/officeDocument/2006/relationships" xmlns:m="http://schemas.openxmlformats.org/officeDocument/2006/math" xmlns:v="urn:schemas-microsoft-com:vml" xmlns:wp14="http://schemas.microsoft.com/office/word/2010/wordprocessingDrawing" xmlns:wp="http://schemas.openxmlformats.org/drawingml/2006/wordprocessingDrawing" xmlns:w10="urn:schemas-microsoft-com:office:word" xmlns:w="http://schemas.openxmlformats.org/wordprocessingml/2006/main" xmlns:w14="http://schemas.microsoft.com/office/word/2010/wordml" xmlns:w15="http://schemas.microsoft.com/office/word/2012/wordml" xmlns:w16cex="http://schemas.microsoft.com/office/word/2018/wordml/cex" xmlns:w16cid="http://schemas.microsoft.com/office/word/2016/wordml/cid" xmlns:w16="http://schemas.microsoft.com/office/word/2018/wordml" xmlns:w16sdtdh="http://schemas.microsoft.com/office/word/2020/wordml/sdtdatahash" xmlns:w16se="http://schemas.microsoft.com/office/word/2015/wordml/symex" xmlns:wpg="http://schemas.microsoft.com/office/word/2010/wordprocessingGroup" xmlns:wpi="http://schemas.microsoft.com/office/word/2010/wordprocessingInk" xmlns:wne="http://schemas.microsoft.com/office/word/2006/wordml" xmlns:wps="http://schemas.microsoft.com/office/word/2010/wordprocessingShape" mc:Ignorable="w14 w15 w16se w16cid w16 w16cex w16sdtdh wp14">
   <w:body>
     <w:p>
       <w:pPr>
@@ -85,23 +85,7 @@
           <w:rFonts w:ascii="Times New Roman" w:hAnsi="Times New Roman" w:cs="Times New Roman"/>
           <w:lang w:val="es-ES"/>
         </w:rPr>
-        <w:t xml:space="preserve">{{ </w:t>
-      </w:r>
-      <w:proofErr w:type="spellStart"/>
-      <w:r>
-        <w:rPr>
-          <w:rFonts w:ascii="Times New Roman" w:hAnsi="Times New Roman" w:cs="Times New Roman"/>
-          <w:lang w:val="es-ES"/>
-        </w:rPr>
-        <w:t>asigLineas</w:t>
-      </w:r>
-      <w:proofErr w:type="spellEnd"/>
-      <w:r>
-        <w:rPr>
-          <w:rFonts w:ascii="Times New Roman" w:hAnsi="Times New Roman" w:cs="Times New Roman"/>
-          <w:lang w:val="es-ES"/>
-        </w:rPr>
-        <w:t xml:space="preserve"> }}</w:t>
+        <w:ptab w:relativeTo="margin" w:alignment="right" w:leader="hyphen"/>
       </w:r>
       <w:r>
         <w:rPr>
@@ -125,14 +109,7 @@
           <w:rFonts w:ascii="Times New Roman" w:hAnsi="Times New Roman" w:cs="Times New Roman"/>
           <w:lang w:val="es-ES"/>
         </w:rPr>
-        <w:t>{{</w:t>
-      </w:r>
-      <w:r>
-        <w:rPr>
-          <w:rFonts w:ascii="Times New Roman" w:hAnsi="Times New Roman" w:cs="Times New Roman"/>
-          <w:lang w:val="es-ES"/>
-        </w:rPr>
-        <w:t xml:space="preserve">r </w:t>
+        <w:t xml:space="preserve">{% </w:t>
       </w:r>
       <w:proofErr w:type="spellStart"/>
       <w:r>
@@ -140,21 +117,92 @@
           <w:rFonts w:ascii="Times New Roman" w:hAnsi="Times New Roman" w:cs="Times New Roman"/>
           <w:lang w:val="es-ES"/>
         </w:rPr>
+        <w:t>for</w:t>
+      </w:r>
+      <w:proofErr w:type="spellEnd"/>
+      <w:r>
+        <w:rPr>
+          <w:rFonts w:ascii="Times New Roman" w:hAnsi="Times New Roman" w:cs="Times New Roman"/>
+          <w:lang w:val="es-ES"/>
+        </w:rPr>
+        <w:t xml:space="preserve"> </w:t>
+      </w:r>
+      <w:proofErr w:type="spellStart"/>
+      <w:r>
+        <w:rPr>
+          <w:rFonts w:ascii="Times New Roman" w:hAnsi="Times New Roman" w:cs="Times New Roman"/>
+          <w:lang w:val="es-ES"/>
+        </w:rPr>
         <w:t>asig</w:t>
       </w:r>
-      <w:r>
-        <w:rPr>
-          <w:rFonts w:ascii="Times New Roman" w:hAnsi="Times New Roman" w:cs="Times New Roman"/>
-          <w:lang w:val="es-ES"/>
-        </w:rPr>
-        <w:t>List</w:t>
-      </w:r>
       <w:proofErr w:type="spellEnd"/>
       <w:r>
         <w:rPr>
           <w:rFonts w:ascii="Times New Roman" w:hAnsi="Times New Roman" w:cs="Times New Roman"/>
           <w:lang w:val="es-ES"/>
         </w:rPr>
+        <w:t xml:space="preserve"> in </w:t>
+      </w:r>
+      <w:proofErr w:type="spellStart"/>
+      <w:r>
+        <w:rPr>
+          <w:rFonts w:ascii="Times New Roman" w:hAnsi="Times New Roman" w:cs="Times New Roman"/>
+          <w:lang w:val="es-ES"/>
+        </w:rPr>
+        <w:t>asigList</w:t>
+      </w:r>
+      <w:proofErr w:type="spellEnd"/>
+      <w:r>
+        <w:rPr>
+          <w:rFonts w:ascii="Times New Roman" w:hAnsi="Times New Roman" w:cs="Times New Roman"/>
+          <w:lang w:val="es-ES"/>
+        </w:rPr>
+        <w:t xml:space="preserve"> </w:t>
+      </w:r>
+      <w:proofErr w:type="gramStart"/>
+      <w:r>
+        <w:rPr>
+          <w:rFonts w:ascii="Times New Roman" w:hAnsi="Times New Roman" w:cs="Times New Roman"/>
+          <w:lang w:val="es-ES"/>
+        </w:rPr>
+        <w:t>%}</w:t>
+      </w:r>
+      <w:r>
+        <w:rPr>
+          <w:rFonts w:ascii="Times New Roman" w:hAnsi="Times New Roman" w:cs="Times New Roman"/>
+          <w:lang w:val="es-ES"/>
+        </w:rPr>
+        <w:t>{</w:t>
+      </w:r>
+      <w:proofErr w:type="gramEnd"/>
+      <w:r>
+        <w:rPr>
+          <w:rFonts w:ascii="Times New Roman" w:hAnsi="Times New Roman" w:cs="Times New Roman"/>
+          <w:lang w:val="es-ES"/>
+        </w:rPr>
+        <w:t>{</w:t>
+      </w:r>
+      <w:r>
+        <w:rPr>
+          <w:rFonts w:ascii="Times New Roman" w:hAnsi="Times New Roman" w:cs="Times New Roman"/>
+          <w:lang w:val="es-ES"/>
+        </w:rPr>
+        <w:t xml:space="preserve"> </w:t>
+      </w:r>
+      <w:proofErr w:type="spellStart"/>
+      <w:r>
+        <w:rPr>
+          <w:rFonts w:ascii="Times New Roman" w:hAnsi="Times New Roman" w:cs="Times New Roman"/>
+          <w:lang w:val="es-ES"/>
+        </w:rPr>
+        <w:t>asig</w:t>
+      </w:r>
+      <w:proofErr w:type="spellEnd"/>
+      <w:r>
+        <w:rPr>
+          <w:rFonts w:ascii="Times New Roman" w:hAnsi="Times New Roman" w:cs="Times New Roman"/>
+          <w:lang w:val="es-ES"/>
+        </w:rPr>
         <w:t>}</w:t>
       </w:r>
       <w:r>
@@ -163,6 +211,36 @@
           <w:lang w:val="es-ES"/>
         </w:rPr>
         <w:t>}</w:t>
+      </w:r>
+      <w:r>
+        <w:rPr>
+          <w:rFonts w:ascii="Times New Roman" w:hAnsi="Times New Roman" w:cs="Times New Roman"/>
+          <w:lang w:val="es-ES"/>
+        </w:rPr>
+        <w:ptab w:relativeTo="margin" w:alignment="right" w:leader="hyphen"/>
+      </w:r>
+      <w:r>
+        <w:rPr>
+          <w:rFonts w:ascii="Times New Roman" w:hAnsi="Times New Roman" w:cs="Times New Roman"/>
+          <w:lang w:val="es-ES"/>
+        </w:rPr>
+        <w:t xml:space="preserve">{% </w:t>
+      </w:r>
+      <w:proofErr w:type="spellStart"/>
+      <w:r>
+        <w:rPr>
+          <w:rFonts w:ascii="Times New Roman" w:hAnsi="Times New Roman" w:cs="Times New Roman"/>
+          <w:lang w:val="es-ES"/>
+        </w:rPr>
+        <w:t>endfor</w:t>
+      </w:r>
+      <w:proofErr w:type="spellEnd"/>
+      <w:r>
+        <w:rPr>
+          <w:rFonts w:ascii="Times New Roman" w:hAnsi="Times New Roman" w:cs="Times New Roman"/>
+          <w:lang w:val="es-ES"/>
+        </w:rPr>
+        <w:t xml:space="preserve"> %}</w:t>
       </w:r>
       <w:r>
         <w:rPr>
@@ -205,21 +283,14 @@
           <w:rFonts w:ascii="Times New Roman" w:hAnsi="Times New Roman" w:cs="Times New Roman"/>
           <w:lang w:val="es-ES"/>
         </w:rPr>
-        <w:t xml:space="preserve">Ciencias </w:t>
-      </w:r>
-      <w:r>
-        <w:rPr>
-          <w:rFonts w:ascii="Times New Roman" w:hAnsi="Times New Roman" w:cs="Times New Roman"/>
-          <w:lang w:val="es-ES"/>
-        </w:rPr>
-        <w:t>Sociales</w:t>
-      </w:r>
-      <w:r>
-        <w:rPr>
-          <w:rFonts w:ascii="Times New Roman" w:hAnsi="Times New Roman" w:cs="Times New Roman"/>
-          <w:lang w:val="es-ES"/>
-        </w:rPr>
-        <w:t>----------</w:t>
+        <w:t>Ciencias Sociales</w:t>
+      </w:r>
+      <w:r>
+        <w:rPr>
+          <w:rFonts w:ascii="Times New Roman" w:hAnsi="Times New Roman" w:cs="Times New Roman"/>
+          <w:lang w:val="es-ES"/>
+        </w:rPr>
+        <w:ptab w:relativeTo="margin" w:alignment="right" w:leader="hyphen"/>
       </w:r>
       <w:r>
         <w:rPr>
@@ -320,66 +391,72 @@
           <w:rFonts w:ascii="Times New Roman" w:hAnsi="Times New Roman" w:cs="Times New Roman"/>
           <w:lang w:val="es-ES"/>
         </w:rPr>
-        <w:t>, para ser presentado ante quien corresponda.</w:t>
-      </w:r>
-      <w:r>
-        <w:rPr>
-          <w:rFonts w:ascii="Times New Roman" w:hAnsi="Times New Roman" w:cs="Times New Roman"/>
-          <w:lang w:val="es-ES"/>
-        </w:rPr>
-        <w:t xml:space="preserve">{{ </w:t>
-      </w:r>
-      <w:proofErr w:type="spellStart"/>
-      <w:r>
-        <w:rPr>
-          <w:rFonts w:ascii="Times New Roman" w:hAnsi="Times New Roman" w:cs="Times New Roman"/>
-          <w:lang w:val="es-ES"/>
-        </w:rPr>
-        <w:t>finalLineas</w:t>
-      </w:r>
-      <w:proofErr w:type="spellEnd"/>
-      <w:r>
-        <w:rPr>
-          <w:rFonts w:ascii="Times New Roman" w:hAnsi="Times New Roman" w:cs="Times New Roman"/>
-          <w:lang w:val="es-ES"/>
-        </w:rPr>
-        <w:t xml:space="preserve"> }}</w:t>
-      </w:r>
-      <w:r>
-        <w:rPr>
-          <w:rFonts w:ascii="Times New Roman" w:hAnsi="Times New Roman" w:cs="Times New Roman"/>
-          <w:lang w:val="es-ES"/>
-        </w:rPr>
-        <w:br/>
-      </w:r>
-      <w:r>
-        <w:rPr>
-          <w:rFonts w:ascii="Times New Roman" w:hAnsi="Times New Roman" w:cs="Times New Roman"/>
-          <w:lang w:val="es-ES"/>
-        </w:rPr>
-        <w:t xml:space="preserve">{{ </w:t>
-      </w:r>
-      <w:proofErr w:type="spellStart"/>
-      <w:r>
-        <w:rPr>
-          <w:rFonts w:ascii="Times New Roman" w:hAnsi="Times New Roman" w:cs="Times New Roman"/>
-          <w:lang w:val="es-ES"/>
-        </w:rPr>
-        <w:t>fechaylugar</w:t>
-      </w:r>
-      <w:proofErr w:type="spellEnd"/>
-      <w:r>
-        <w:rPr>
-          <w:rFonts w:ascii="Times New Roman" w:hAnsi="Times New Roman" w:cs="Times New Roman"/>
-          <w:lang w:val="es-ES"/>
-        </w:rPr>
-        <w:t xml:space="preserve"> }}</w:t>
+        <w:t>, para ser presentado ante quien corresponda</w:t>
+      </w:r>
+      <w:r>
+        <w:rPr>
+          <w:rFonts w:ascii="Times New Roman" w:hAnsi="Times New Roman" w:cs="Times New Roman"/>
+          <w:lang w:val="es-ES"/>
+        </w:rPr>
+        <w:t>.</w:t>
+      </w:r>
+      <w:r>
+        <w:rPr>
+          <w:rFonts w:ascii="Times New Roman" w:hAnsi="Times New Roman" w:cs="Times New Roman"/>
+          <w:lang w:val="es-ES"/>
+        </w:rPr>
+        <w:ptab w:relativeTo="margin" w:alignment="right" w:leader="hyphen"/>
       </w:r>
     </w:p>
     <w:p>
       <w:pPr>
         <w:spacing w:after="0" w:line="240" w:lineRule="auto"/>
         <w:jc w:val="both"/>
+        <w:rPr>
+          <w:rFonts w:ascii="Times New Roman" w:hAnsi="Times New Roman" w:cs="Times New Roman"/>
+          <w:lang w:val="es-ES"/>
+        </w:rPr>
+      </w:pPr>
+      <w:proofErr w:type="gramStart"/>
+      <w:r>
+        <w:rPr>
+          <w:rFonts w:ascii="Times New Roman" w:hAnsi="Times New Roman" w:cs="Times New Roman"/>
+          <w:lang w:val="es-ES"/>
+        </w:rPr>
+        <w:t xml:space="preserve">{{ </w:t>
+      </w:r>
+      <w:proofErr w:type="spellStart"/>
+      <w:r>
+        <w:rPr>
+          <w:rFonts w:ascii="Times New Roman" w:hAnsi="Times New Roman" w:cs="Times New Roman"/>
+          <w:lang w:val="es-ES"/>
+        </w:rPr>
+        <w:t>fechaylugar</w:t>
+      </w:r>
+      <w:proofErr w:type="spellEnd"/>
+      <w:proofErr w:type="gramEnd"/>
+      <w:r>
+        <w:rPr>
+          <w:rFonts w:ascii="Times New Roman" w:hAnsi="Times New Roman" w:cs="Times New Roman"/>
+          <w:lang w:val="es-ES"/>
+        </w:rPr>
+        <w:t xml:space="preserve"> }}</w:t>
+      </w:r>
+    </w:p>
+    <w:p>
+      <w:pPr>
+        <w:spacing w:after="0" w:line="240" w:lineRule="auto"/>
+        <w:jc w:val="both"/>
+        <w:rPr>
+          <w:rFonts w:ascii="Times New Roman" w:hAnsi="Times New Roman" w:cs="Times New Roman"/>
+          <w:lang w:val="es-ES"/>
+        </w:rPr>
+      </w:pPr>
+    </w:p>
+    <w:p>
+      <w:pPr>
+        <w:spacing w:after="0" w:line="240" w:lineRule="auto"/>
+        <w:jc w:val="right"/>
         <w:rPr>
           <w:rFonts w:ascii="Times New Roman" w:hAnsi="Times New Roman" w:cs="Times New Roman"/>
           <w:lang w:val="es-ES"/>
@@ -419,7 +496,7 @@
 </file>
 
 <file path=word/endnotes.xml><?xml version="1.0" encoding="utf-8"?>
-<w:endnotes xmlns:wpc="http://schemas.microsoft.com/office/word/2010/wordprocessingCanvas" xmlns:cx="http://schemas.microsoft.com/office/drawing/2014/chartex" xmlns:cx1="http://schemas.microsoft.com/office/drawing/2015/9/8/chartex" xmlns:cx2="http://schemas.microsoft.com/office/drawing/2015/10/21/chartex" xmlns:cx3="http://schemas.microsoft.com/office/drawing/2016/5/9/chartex" xmlns:cx4="http://schemas.microsoft.com/office/drawing/2016/5/10/chartex" xmlns:cx5="http://schemas.microsoft.com/office/drawing/2016/5/11/chartex" xmlns:cx6="http://schemas.microsoft.com/office/drawing/2016/5/12/chartex" xmlns:cx7="http://schemas.microsoft.com/office/drawing/2016/5/13/chartex" xmlns:cx8="http://schemas.microsoft.com/office/drawing/2016/5/14/chartex" xmlns:mc="http://schemas.openxmlformats.org/markup-compatibility/2006" xmlns:aink="http://schemas.microsoft.com/office/drawing/2016/ink" xmlns:am3d="http://schemas.microsoft.com/office/drawing/2017/model3d" xmlns:o="urn:schemas-microsoft-com:office:office" xmlns:r="http://schemas.openxmlformats.org/officeDocument/2006/relationships" xmlns:m="http://schemas.openxmlformats.org/officeDocument/2006/math" xmlns:v="urn:schemas-microsoft-com:vml" xmlns:wp14="http://schemas.microsoft.com/office/word/2010/wordprocessingDrawing" xmlns:wp="http://schemas.openxmlformats.org/drawingml/2006/wordprocessingDrawing" xmlns:w10="urn:schemas-microsoft-com:office:word" xmlns:w="http://schemas.openxmlformats.org/wordprocessingml/2006/main" xmlns:w14="http://schemas.microsoft.com/office/word/2010/wordml" xmlns:w15="http://schemas.microsoft.com/office/word/2012/wordml" xmlns:w16cex="http://schemas.microsoft.com/office/word/2018/wordml/cex" xmlns:w16cid="http://schemas.microsoft.com/office/word/2016/wordml/cid" xmlns:w16="http://schemas.microsoft.com/office/word/2018/wordml" xmlns:w16sdtdh="http://schemas.microsoft.com/office/word/2020/wordml/sdtdatahash" xmlns:w16se="http://schemas.microsoft.com/office/word/2015/wordml/symex" xmlns:wpg="http://schemas.microsoft.com/office/word/2010/wordprocessingGroup" xmlns:wpi="http://schemas.microsoft.com/office/word/2010/wordprocessingInk" xmlns:wne="http://schemas.microsoft.com/office/word/2006/wordml" xmlns:wps="http://schemas.microsoft.com/office/word/2010/wordprocessingShape" mc:Ignorable="w14 w15 w16se w16cid w16 w16cex w16sdtdh wp14">
+<w:endnotes xmlns:wpc="http://schemas.microsoft.com/office/word/2010/wordprocessingCanvas" xmlns:cx="http://schemas.microsoft.com/office/drawing/2014/chartex" xmlns:cx1="http://schemas.microsoft.com/office/drawing/2015/9/8/chartex" xmlns:cx2="http://schemas.microsoft.com/office/drawing/2015/10/21/chartex" xmlns:cx3="http://schemas.microsoft.com/office/drawing/2016/5/9/chartex" xmlns:cx4="http://schemas.microsoft.com/office/drawing/2016/5/10/chartex" xmlns:cx5="http://schemas.microsoft.com/office/drawing/2016/5/11/chartex" xmlns:cx6="http://schemas.microsoft.com/office/drawing/2016/5/12/chartex" xmlns:cx7="http://schemas.microsoft.com/office/drawing/2016/5/13/chartex" xmlns:cx8="http://schemas.microsoft.com/office/drawing/2016/5/14/chartex" xmlns:mc="http://schemas.openxmlformats.org/markup-compatibility/2006" xmlns:aink="http://schemas.microsoft.com/office/drawing/2016/ink" xmlns:am3d="http://schemas.microsoft.com/office/drawing/2017/model3d" xmlns:o="urn:schemas-microsoft-com:office:office" xmlns:oel="http://schemas.microsoft.com/office/2019/extlst" xmlns:r="http://schemas.openxmlformats.org/officeDocument/2006/relationships" xmlns:m="http://schemas.openxmlformats.org/officeDocument/2006/math" xmlns:v="urn:schemas-microsoft-com:vml" xmlns:wp14="http://schemas.microsoft.com/office/word/2010/wordprocessingDrawing" xmlns:wp="http://schemas.openxmlformats.org/drawingml/2006/wordprocessingDrawing" xmlns:w10="urn:schemas-microsoft-com:office:word" xmlns:w="http://schemas.openxmlformats.org/wordprocessingml/2006/main" xmlns:w14="http://schemas.microsoft.com/office/word/2010/wordml" xmlns:w15="http://schemas.microsoft.com/office/word/2012/wordml" xmlns:w16cex="http://schemas.microsoft.com/office/word/2018/wordml/cex" xmlns:w16cid="http://schemas.microsoft.com/office/word/2016/wordml/cid" xmlns:w16="http://schemas.microsoft.com/office/word/2018/wordml" xmlns:w16sdtdh="http://schemas.microsoft.com/office/word/2020/wordml/sdtdatahash" xmlns:w16se="http://schemas.microsoft.com/office/word/2015/wordml/symex" xmlns:wpg="http://schemas.microsoft.com/office/word/2010/wordprocessingGroup" xmlns:wpi="http://schemas.microsoft.com/office/word/2010/wordprocessingInk" xmlns:wne="http://schemas.microsoft.com/office/word/2006/wordml" xmlns:wps="http://schemas.microsoft.com/office/word/2010/wordprocessingShape" mc:Ignorable="w14 w15 w16se w16cid w16 w16cex w16sdtdh wp14">
   <w:endnote w:type="separator" w:id="-1">
     <w:p>
       <w:pPr>
@@ -444,7 +521,7 @@
 </file>
 
 <file path=word/footnotes.xml><?xml version="1.0" encoding="utf-8"?>
-<w:footnotes xmlns:wpc="http://schemas.microsoft.com/office/word/2010/wordprocessingCanvas" xmlns:cx="http://schemas.microsoft.com/office/drawing/2014/chartex" xmlns:cx1="http://schemas.microsoft.com/office/drawing/2015/9/8/chartex" xmlns:cx2="http://schemas.microsoft.com/office/drawing/2015/10/21/chartex" xmlns:cx3="http://schemas.microsoft.com/office/drawing/2016/5/9/chartex" xmlns:cx4="http://schemas.microsoft.com/office/drawing/2016/5/10/chartex" xmlns:cx5="http://schemas.microsoft.com/office/drawing/2016/5/11/chartex" xmlns:cx6="http://schemas.microsoft.com/office/drawing/2016/5/12/chartex" xmlns:cx7="http://schemas.microsoft.com/office/drawing/2016/5/13/chartex" xmlns:cx8="http://schemas.microsoft.com/office/drawing/2016/5/14/chartex" xmlns:mc="http://schemas.openxmlformats.org/markup-compatibility/2006" xmlns:aink="http://schemas.microsoft.com/office/drawing/2016/ink" xmlns:am3d="http://schemas.microsoft.com/office/drawing/2017/model3d" xmlns:o="urn:schemas-microsoft-com:office:office" xmlns:r="http://schemas.openxmlformats.org/officeDocument/2006/relationships" xmlns:m="http://schemas.openxmlformats.org/officeDocument/2006/math" xmlns:v="urn:schemas-microsoft-com:vml" xmlns:wp14="http://schemas.microsoft.com/office/word/2010/wordprocessingDrawing" xmlns:wp="http://schemas.openxmlformats.org/drawingml/2006/wordprocessingDrawing" xmlns:w10="urn:schemas-microsoft-com:office:word" xmlns:w="http://schemas.openxmlformats.org/wordprocessingml/2006/main" xmlns:w14="http://schemas.microsoft.com/office/word/2010/wordml" xmlns:w15="http://schemas.microsoft.com/office/word/2012/wordml" xmlns:w16cex="http://schemas.microsoft.com/office/word/2018/wordml/cex" xmlns:w16cid="http://schemas.microsoft.com/office/word/2016/wordml/cid" xmlns:w16="http://schemas.microsoft.com/office/word/2018/wordml" xmlns:w16sdtdh="http://schemas.microsoft.com/office/word/2020/wordml/sdtdatahash" xmlns:w16se="http://schemas.microsoft.com/office/word/2015/wordml/symex" xmlns:wpg="http://schemas.microsoft.com/office/word/2010/wordprocessingGroup" xmlns:wpi="http://schemas.microsoft.com/office/word/2010/wordprocessingInk" xmlns:wne="http://schemas.microsoft.com/office/word/2006/wordml" xmlns:wps="http://schemas.microsoft.com/office/word/2010/wordprocessingShape" mc:Ignorable="w14 w15 w16se w16cid w16 w16cex w16sdtdh wp14">
+<w:footnotes xmlns:wpc="http://schemas.microsoft.com/office/word/2010/wordprocessingCanvas" xmlns:cx="http://schemas.microsoft.com/office/drawing/2014/chartex" xmlns:cx1="http://schemas.microsoft.com/office/drawing/2015/9/8/chartex" xmlns:cx2="http://schemas.microsoft.com/office/drawing/2015/10/21/chartex" xmlns:cx3="http://schemas.microsoft.com/office/drawing/2016/5/9/chartex" xmlns:cx4="http://schemas.microsoft.com/office/drawing/2016/5/10/chartex" xmlns:cx5="http://schemas.microsoft.com/office/drawing/2016/5/11/chartex" xmlns:cx6="http://schemas.microsoft.com/office/drawing/2016/5/12/chartex" xmlns:cx7="http://schemas.microsoft.com/office/drawing/2016/5/13/chartex" xmlns:cx8="http://schemas.microsoft.com/office/drawing/2016/5/14/chartex" xmlns:mc="http://schemas.openxmlformats.org/markup-compatibility/2006" xmlns:aink="http://schemas.microsoft.com/office/drawing/2016/ink" xmlns:am3d="http://schemas.microsoft.com/office/drawing/2017/model3d" xmlns:o="urn:schemas-microsoft-com:office:office" xmlns:oel="http://schemas.microsoft.com/office/2019/extlst" xmlns:r="http://schemas.openxmlformats.org/officeDocument/2006/relationships" xmlns:m="http://schemas.openxmlformats.org/officeDocument/2006/math" xmlns:v="urn:schemas-microsoft-com:vml" xmlns:wp14="http://schemas.microsoft.com/office/word/2010/wordprocessingDrawing" xmlns:wp="http://schemas.openxmlformats.org/drawingml/2006/wordprocessingDrawing" xmlns:w10="urn:schemas-microsoft-com:office:word" xmlns:w="http://schemas.openxmlformats.org/wordprocessingml/2006/main" xmlns:w14="http://schemas.microsoft.com/office/word/2010/wordml" xmlns:w15="http://schemas.microsoft.com/office/word/2012/wordml" xmlns:w16cex="http://schemas.microsoft.com/office/word/2018/wordml/cex" xmlns:w16cid="http://schemas.microsoft.com/office/word/2016/wordml/cid" xmlns:w16="http://schemas.microsoft.com/office/word/2018/wordml" xmlns:w16sdtdh="http://schemas.microsoft.com/office/word/2020/wordml/sdtdatahash" xmlns:w16se="http://schemas.microsoft.com/office/word/2015/wordml/symex" xmlns:wpg="http://schemas.microsoft.com/office/word/2010/wordprocessingGroup" xmlns:wpi="http://schemas.microsoft.com/office/word/2010/wordprocessingInk" xmlns:wne="http://schemas.microsoft.com/office/word/2006/wordml" xmlns:wps="http://schemas.microsoft.com/office/word/2010/wordprocessingShape" mc:Ignorable="w14 w15 w16se w16cid w16 w16cex w16sdtdh wp14">
   <w:footnote w:type="separator" w:id="-1">
     <w:p>
       <w:pPr>
@@ -469,7 +546,7 @@
 </file>
 
 <file path=word/header1.xml><?xml version="1.0" encoding="utf-8"?>
-<w:hdr xmlns:wpc="http://schemas.microsoft.com/office/word/2010/wordprocessingCanvas" xmlns:cx="http://schemas.microsoft.com/office/drawing/2014/chartex" xmlns:cx1="http://schemas.microsoft.com/office/drawing/2015/9/8/chartex" xmlns:cx2="http://schemas.microsoft.com/office/drawing/2015/10/21/chartex" xmlns:cx3="http://schemas.microsoft.com/office/drawing/2016/5/9/chartex" xmlns:cx4="http://schemas.microsoft.com/office/drawing/2016/5/10/chartex" xmlns:cx5="http://schemas.microsoft.com/office/drawing/2016/5/11/chartex" xmlns:cx6="http://schemas.microsoft.com/office/drawing/2016/5/12/chartex" xmlns:cx7="http://schemas.microsoft.com/office/drawing/2016/5/13/chartex" xmlns:cx8="http://schemas.microsoft.com/office/drawing/2016/5/14/chartex" xmlns:mc="http://schemas.openxmlformats.org/markup-compatibility/2006" xmlns:aink="http://schemas.microsoft.com/office/drawing/2016/ink" xmlns:am3d="http://schemas.microsoft.com/office/drawing/2017/model3d" xmlns:o="urn:schemas-microsoft-com:office:office" xmlns:r="http://schemas.openxmlformats.org/officeDocument/2006/relationships" xmlns:m="http://schemas.openxmlformats.org/officeDocument/2006/math" xmlns:v="urn:schemas-microsoft-com:vml" xmlns:wp14="http://schemas.microsoft.com/office/word/2010/wordprocessingDrawing" xmlns:wp="http://schemas.openxmlformats.org/drawingml/2006/wordprocessingDrawing" xmlns:w10="urn:schemas-microsoft-com:office:word" xmlns:w="http://schemas.openxmlformats.org/wordprocessingml/2006/main" xmlns:w14="http://schemas.microsoft.com/office/word/2010/wordml" xmlns:w15="http://schemas.microsoft.com/office/word/2012/wordml" xmlns:w16cex="http://schemas.microsoft.com/office/word/2018/wordml/cex" xmlns:w16cid="http://schemas.microsoft.com/office/word/2016/wordml/cid" xmlns:w16="http://schemas.microsoft.com/office/word/2018/wordml" xmlns:w16sdtdh="http://schemas.microsoft.com/office/word/2020/wordml/sdtdatahash" xmlns:w16se="http://schemas.microsoft.com/office/word/2015/wordml/symex" xmlns:wpg="http://schemas.microsoft.com/office/word/2010/wordprocessingGroup" xmlns:wpi="http://schemas.microsoft.com/office/word/2010/wordprocessingInk" xmlns:wne="http://schemas.microsoft.com/office/word/2006/wordml" xmlns:wps="http://schemas.microsoft.com/office/word/2010/wordprocessingShape" mc:Ignorable="w14 w15 w16se w16cid w16 w16cex w16sdtdh wp14">
+<w:hdr xmlns:wpc="http://schemas.microsoft.com/office/word/2010/wordprocessingCanvas" xmlns:cx="http://schemas.microsoft.com/office/drawing/2014/chartex" xmlns:cx1="http://schemas.microsoft.com/office/drawing/2015/9/8/chartex" xmlns:cx2="http://schemas.microsoft.com/office/drawing/2015/10/21/chartex" xmlns:cx3="http://schemas.microsoft.com/office/drawing/2016/5/9/chartex" xmlns:cx4="http://schemas.microsoft.com/office/drawing/2016/5/10/chartex" xmlns:cx5="http://schemas.microsoft.com/office/drawing/2016/5/11/chartex" xmlns:cx6="http://schemas.microsoft.com/office/drawing/2016/5/12/chartex" xmlns:cx7="http://schemas.microsoft.com/office/drawing/2016/5/13/chartex" xmlns:cx8="http://schemas.microsoft.com/office/drawing/2016/5/14/chartex" xmlns:mc="http://schemas.openxmlformats.org/markup-compatibility/2006" xmlns:aink="http://schemas.microsoft.com/office/drawing/2016/ink" xmlns:am3d="http://schemas.microsoft.com/office/drawing/2017/model3d" xmlns:o="urn:schemas-microsoft-com:office:office" xmlns:oel="http://schemas.microsoft.com/office/2019/extlst" xmlns:r="http://schemas.openxmlformats.org/officeDocument/2006/relationships" xmlns:m="http://schemas.openxmlformats.org/officeDocument/2006/math" xmlns:v="urn:schemas-microsoft-com:vml" xmlns:wp14="http://schemas.microsoft.com/office/word/2010/wordprocessingDrawing" xmlns:wp="http://schemas.openxmlformats.org/drawingml/2006/wordprocessingDrawing" xmlns:w10="urn:schemas-microsoft-com:office:word" xmlns:w="http://schemas.openxmlformats.org/wordprocessingml/2006/main" xmlns:w14="http://schemas.microsoft.com/office/word/2010/wordml" xmlns:w15="http://schemas.microsoft.com/office/word/2012/wordml" xmlns:w16cex="http://schemas.microsoft.com/office/word/2018/wordml/cex" xmlns:w16cid="http://schemas.microsoft.com/office/word/2016/wordml/cid" xmlns:w16="http://schemas.microsoft.com/office/word/2018/wordml" xmlns:w16sdtdh="http://schemas.microsoft.com/office/word/2020/wordml/sdtdatahash" xmlns:w16se="http://schemas.microsoft.com/office/word/2015/wordml/symex" xmlns:wpg="http://schemas.microsoft.com/office/word/2010/wordprocessingGroup" xmlns:wpi="http://schemas.microsoft.com/office/word/2010/wordprocessingInk" xmlns:wne="http://schemas.microsoft.com/office/word/2006/wordml" xmlns:wps="http://schemas.microsoft.com/office/word/2010/wordprocessingShape" mc:Ignorable="w14 w15 w16se w16cid w16 w16cex w16sdtdh wp14">
   <w:p>
     <w:pPr>
       <w:tabs>
@@ -569,29 +646,21 @@
   <w:p>
     <w:pPr>
       <w:pStyle w:val="Ttulo4"/>
-    </w:pPr>
-    <w:r>
-      <w:t>FACULTAD DE</w:t>
-    </w:r>
-    <w:r>
-      <w:t xml:space="preserve"> CIENCIAS </w:t>
-    </w:r>
-    <w:r>
-      <w:t>SOCIALES</w:t>
-    </w:r>
-  </w:p>
-  <w:p>
-    <w:pPr>
-      <w:pStyle w:val="Encabezado"/>
-      <w:pBdr>
-        <w:top w:val="single" w:sz="4" w:space="1" w:color="auto"/>
-      </w:pBdr>
       <w:rPr>
         <w:sz w:val="10"/>
         <w:szCs w:val="10"/>
         <w:lang w:val="es-ES"/>
       </w:rPr>
     </w:pPr>
+    <w:r>
+      <w:t>FACULTAD DE</w:t>
+    </w:r>
+    <w:r>
+      <w:t xml:space="preserve"> </w:t>
+    </w:r>
+    <w:r>
+      <w:t>CIENCIAS SOCIALES</w:t>
+    </w:r>
   </w:p>
 </w:hdr>
 </file>

--- a/modelosuh/modelofacsoc.docx
+++ b/modelosuh/modelofacsoc.docx
@@ -1,6 +1,6 @@
 
 <file path=word/document.xml><?xml version="1.0" encoding="utf-8"?>
-<w:document xmlns:wpc="http://schemas.microsoft.com/office/word/2010/wordprocessingCanvas" xmlns:cx="http://schemas.microsoft.com/office/drawing/2014/chartex" xmlns:cx1="http://schemas.microsoft.com/office/drawing/2015/9/8/chartex" xmlns:cx2="http://schemas.microsoft.com/office/drawing/2015/10/21/chartex" xmlns:cx3="http://schemas.microsoft.com/office/drawing/2016/5/9/chartex" xmlns:cx4="http://schemas.microsoft.com/office/drawing/2016/5/10/chartex" xmlns:cx5="http://schemas.microsoft.com/office/drawing/2016/5/11/chartex" xmlns:cx6="http://schemas.microsoft.com/office/drawing/2016/5/12/chartex" xmlns:cx7="http://schemas.microsoft.com/office/drawing/2016/5/13/chartex" xmlns:cx8="http://schemas.microsoft.com/office/drawing/2016/5/14/chartex" xmlns:mc="http://schemas.openxmlformats.org/markup-compatibility/2006" xmlns:aink="http://schemas.microsoft.com/office/drawing/2016/ink" xmlns:am3d="http://schemas.microsoft.com/office/drawing/2017/model3d" xmlns:o="urn:schemas-microsoft-com:office:office" xmlns:oel="http://schemas.microsoft.com/office/2019/extlst" xmlns:r="http://schemas.openxmlformats.org/officeDocument/2006/relationships" xmlns:m="http://schemas.openxmlformats.org/officeDocument/2006/math" xmlns:v="urn:schemas-microsoft-com:vml" xmlns:wp14="http://schemas.microsoft.com/office/word/2010/wordprocessingDrawing" xmlns:wp="http://schemas.openxmlformats.org/drawingml/2006/wordprocessingDrawing" xmlns:w10="urn:schemas-microsoft-com:office:word" xmlns:w="http://schemas.openxmlformats.org/wordprocessingml/2006/main" xmlns:w14="http://schemas.microsoft.com/office/word/2010/wordml" xmlns:w15="http://schemas.microsoft.com/office/word/2012/wordml" xmlns:w16cex="http://schemas.microsoft.com/office/word/2018/wordml/cex" xmlns:w16cid="http://schemas.microsoft.com/office/word/2016/wordml/cid" xmlns:w16="http://schemas.microsoft.com/office/word/2018/wordml" xmlns:w16sdtdh="http://schemas.microsoft.com/office/word/2020/wordml/sdtdatahash" xmlns:w16se="http://schemas.microsoft.com/office/word/2015/wordml/symex" xmlns:wpg="http://schemas.microsoft.com/office/word/2010/wordprocessingGroup" xmlns:wpi="http://schemas.microsoft.com/office/word/2010/wordprocessingInk" xmlns:wne="http://schemas.microsoft.com/office/word/2006/wordml" xmlns:wps="http://schemas.microsoft.com/office/word/2010/wordprocessingShape" mc:Ignorable="w14 w15 w16se w16cid w16 w16cex w16sdtdh wp14">
+<w:document xmlns:wpc="http://schemas.microsoft.com/office/word/2010/wordprocessingCanvas" xmlns:cx="http://schemas.microsoft.com/office/drawing/2014/chartex" xmlns:cx1="http://schemas.microsoft.com/office/drawing/2015/9/8/chartex" xmlns:cx2="http://schemas.microsoft.com/office/drawing/2015/10/21/chartex" xmlns:cx3="http://schemas.microsoft.com/office/drawing/2016/5/9/chartex" xmlns:cx4="http://schemas.microsoft.com/office/drawing/2016/5/10/chartex" xmlns:cx5="http://schemas.microsoft.com/office/drawing/2016/5/11/chartex" xmlns:cx6="http://schemas.microsoft.com/office/drawing/2016/5/12/chartex" xmlns:cx7="http://schemas.microsoft.com/office/drawing/2016/5/13/chartex" xmlns:cx8="http://schemas.microsoft.com/office/drawing/2016/5/14/chartex" xmlns:mc="http://schemas.openxmlformats.org/markup-compatibility/2006" xmlns:aink="http://schemas.microsoft.com/office/drawing/2016/ink" xmlns:am3d="http://schemas.microsoft.com/office/drawing/2017/model3d" xmlns:o="urn:schemas-microsoft-com:office:office" xmlns:oel="http://schemas.microsoft.com/office/2019/extlst" xmlns:r="http://schemas.openxmlformats.org/officeDocument/2006/relationships" xmlns:m="http://schemas.openxmlformats.org/officeDocument/2006/math" xmlns:v="urn:schemas-microsoft-com:vml" xmlns:wp14="http://schemas.microsoft.com/office/word/2010/wordprocessingDrawing" xmlns:wp="http://schemas.openxmlformats.org/drawingml/2006/wordprocessingDrawing" xmlns:w10="urn:schemas-microsoft-com:office:word" xmlns:w="http://schemas.openxmlformats.org/wordprocessingml/2006/main" xmlns:w14="http://schemas.microsoft.com/office/word/2010/wordml" xmlns:w15="http://schemas.microsoft.com/office/word/2012/wordml" xmlns:w16cex="http://schemas.microsoft.com/office/word/2018/wordml/cex" xmlns:w16cid="http://schemas.microsoft.com/office/word/2016/wordml/cid" xmlns:w16="http://schemas.microsoft.com/office/word/2018/wordml" xmlns:w16du="http://schemas.microsoft.com/office/word/2023/wordml/word16du" xmlns:w16sdtdh="http://schemas.microsoft.com/office/word/2020/wordml/sdtdatahash" xmlns:w16se="http://schemas.microsoft.com/office/word/2015/wordml/symex" xmlns:wpg="http://schemas.microsoft.com/office/word/2010/wordprocessingGroup" xmlns:wpi="http://schemas.microsoft.com/office/word/2010/wordprocessingInk" xmlns:wne="http://schemas.microsoft.com/office/word/2006/wordml" xmlns:wps="http://schemas.microsoft.com/office/word/2010/wordprocessingShape" mc:Ignorable="w14 w15 w16se w16cid w16 w16cex w16sdtdh w16du wp14">
   <w:body>
     <w:p>
       <w:pPr>
@@ -8,92 +8,11 @@
         <w:jc w:val="both"/>
         <w:rPr>
           <w:rFonts w:ascii="Times New Roman" w:hAnsi="Times New Roman" w:cs="Times New Roman"/>
+          <w:sz w:val="12"/>
+          <w:szCs w:val="12"/>
           <w:lang w:val="es-ES"/>
         </w:rPr>
       </w:pPr>
-      <w:r>
-        <w:rPr>
-          <w:rFonts w:ascii="Times New Roman" w:hAnsi="Times New Roman" w:cs="Times New Roman"/>
-          <w:lang w:val="es-ES"/>
-        </w:rPr>
-        <w:t xml:space="preserve">CERTIFICO que los presentes programas que constan de </w:t>
-      </w:r>
-      <w:proofErr w:type="gramStart"/>
-      <w:r>
-        <w:rPr>
-          <w:rFonts w:ascii="Times New Roman" w:hAnsi="Times New Roman" w:cs="Times New Roman"/>
-          <w:lang w:val="es-ES"/>
-        </w:rPr>
-        <w:t xml:space="preserve">{{ </w:t>
-      </w:r>
-      <w:proofErr w:type="spellStart"/>
-      <w:r>
-        <w:rPr>
-          <w:rFonts w:ascii="Times New Roman" w:hAnsi="Times New Roman" w:cs="Times New Roman"/>
-          <w:lang w:val="es-ES"/>
-        </w:rPr>
-        <w:t>numfolios</w:t>
-      </w:r>
-      <w:proofErr w:type="spellEnd"/>
-      <w:proofErr w:type="gramEnd"/>
-      <w:r>
-        <w:rPr>
-          <w:rFonts w:ascii="Times New Roman" w:hAnsi="Times New Roman" w:cs="Times New Roman"/>
-          <w:lang w:val="es-ES"/>
-        </w:rPr>
-        <w:t xml:space="preserve"> }}</w:t>
-      </w:r>
-      <w:r>
-        <w:rPr>
-          <w:rFonts w:ascii="Times New Roman" w:hAnsi="Times New Roman" w:cs="Times New Roman"/>
-          <w:lang w:val="es-ES"/>
-        </w:rPr>
-        <w:t xml:space="preserve"> (</w:t>
-      </w:r>
-      <w:r>
-        <w:rPr>
-          <w:rFonts w:ascii="Times New Roman" w:hAnsi="Times New Roman" w:cs="Times New Roman"/>
-          <w:lang w:val="es-ES"/>
-        </w:rPr>
-        <w:t xml:space="preserve">{{ </w:t>
-      </w:r>
-      <w:proofErr w:type="spellStart"/>
-      <w:r>
-        <w:rPr>
-          <w:rFonts w:ascii="Times New Roman" w:hAnsi="Times New Roman" w:cs="Times New Roman"/>
-          <w:lang w:val="es-ES"/>
-        </w:rPr>
-        <w:t>foliosletras</w:t>
-      </w:r>
-      <w:proofErr w:type="spellEnd"/>
-      <w:r>
-        <w:rPr>
-          <w:rFonts w:ascii="Times New Roman" w:hAnsi="Times New Roman" w:cs="Times New Roman"/>
-          <w:lang w:val="es-ES"/>
-        </w:rPr>
-        <w:t xml:space="preserve"> }}</w:t>
-      </w:r>
-      <w:r>
-        <w:rPr>
-          <w:rFonts w:ascii="Times New Roman" w:hAnsi="Times New Roman" w:cs="Times New Roman"/>
-          <w:lang w:val="es-ES"/>
-        </w:rPr>
-        <w:t>) folios, corresponden a los vigentes en las asignaturas:</w:t>
-      </w:r>
-      <w:r>
-        <w:rPr>
-          <w:rFonts w:ascii="Times New Roman" w:hAnsi="Times New Roman" w:cs="Times New Roman"/>
-          <w:lang w:val="es-ES"/>
-        </w:rPr>
-        <w:ptab w:relativeTo="margin" w:alignment="right" w:leader="hyphen"/>
-      </w:r>
-      <w:r>
-        <w:rPr>
-          <w:rFonts w:ascii="Times New Roman" w:hAnsi="Times New Roman" w:cs="Times New Roman"/>
-          <w:lang w:val="es-ES"/>
-        </w:rPr>
-        <w:t xml:space="preserve"> </w:t>
-      </w:r>
     </w:p>
     <w:p>
       <w:pPr>
@@ -109,303 +28,49 @@
           <w:rFonts w:ascii="Times New Roman" w:hAnsi="Times New Roman" w:cs="Times New Roman"/>
           <w:lang w:val="es-ES"/>
         </w:rPr>
-        <w:t xml:space="preserve">{% </w:t>
-      </w:r>
-      <w:proofErr w:type="spellStart"/>
-      <w:r>
-        <w:rPr>
-          <w:rFonts w:ascii="Times New Roman" w:hAnsi="Times New Roman" w:cs="Times New Roman"/>
-          <w:lang w:val="es-ES"/>
-        </w:rPr>
-        <w:t>for</w:t>
-      </w:r>
-      <w:proofErr w:type="spellEnd"/>
+        <w:t xml:space="preserve">CERTIFICO que los presentes programas que constan de </w:t>
+      </w:r>
+      <w:r>
+        <w:rPr>
+          <w:rFonts w:ascii="Times New Roman" w:hAnsi="Times New Roman" w:cs="Times New Roman"/>
+          <w:lang w:val="es-ES"/>
+        </w:rPr>
+        <w:t>{{ numfolios }}</w:t>
+      </w:r>
+      <w:r>
+        <w:rPr>
+          <w:rFonts w:ascii="Times New Roman" w:hAnsi="Times New Roman" w:cs="Times New Roman"/>
+          <w:lang w:val="es-ES"/>
+        </w:rPr>
+        <w:t xml:space="preserve"> (</w:t>
+      </w:r>
+      <w:r>
+        <w:rPr>
+          <w:rFonts w:ascii="Times New Roman" w:hAnsi="Times New Roman" w:cs="Times New Roman"/>
+          <w:lang w:val="es-ES"/>
+        </w:rPr>
+        <w:t>{{ foliosletras }}</w:t>
+      </w:r>
+      <w:r>
+        <w:rPr>
+          <w:rFonts w:ascii="Times New Roman" w:hAnsi="Times New Roman" w:cs="Times New Roman"/>
+          <w:lang w:val="es-ES"/>
+        </w:rPr>
+        <w:t>) folios, corresponden a los vigentes en las asignaturas:</w:t>
+      </w:r>
+      <w:r>
+        <w:rPr>
+          <w:rFonts w:ascii="Times New Roman" w:hAnsi="Times New Roman" w:cs="Times New Roman"/>
+          <w:lang w:val="es-ES"/>
+        </w:rPr>
+        <w:ptab w:relativeTo="margin" w:alignment="right" w:leader="hyphen"/>
+      </w:r>
       <w:r>
         <w:rPr>
           <w:rFonts w:ascii="Times New Roman" w:hAnsi="Times New Roman" w:cs="Times New Roman"/>
           <w:lang w:val="es-ES"/>
         </w:rPr>
         <w:t xml:space="preserve"> </w:t>
-      </w:r>
-      <w:proofErr w:type="spellStart"/>
-      <w:r>
-        <w:rPr>
-          <w:rFonts w:ascii="Times New Roman" w:hAnsi="Times New Roman" w:cs="Times New Roman"/>
-          <w:lang w:val="es-ES"/>
-        </w:rPr>
-        <w:t>asig</w:t>
-      </w:r>
-      <w:proofErr w:type="spellEnd"/>
-      <w:r>
-        <w:rPr>
-          <w:rFonts w:ascii="Times New Roman" w:hAnsi="Times New Roman" w:cs="Times New Roman"/>
-          <w:lang w:val="es-ES"/>
-        </w:rPr>
-        <w:t xml:space="preserve"> in </w:t>
-      </w:r>
-      <w:proofErr w:type="spellStart"/>
-      <w:r>
-        <w:rPr>
-          <w:rFonts w:ascii="Times New Roman" w:hAnsi="Times New Roman" w:cs="Times New Roman"/>
-          <w:lang w:val="es-ES"/>
-        </w:rPr>
-        <w:t>asigList</w:t>
-      </w:r>
-      <w:proofErr w:type="spellEnd"/>
-      <w:r>
-        <w:rPr>
-          <w:rFonts w:ascii="Times New Roman" w:hAnsi="Times New Roman" w:cs="Times New Roman"/>
-          <w:lang w:val="es-ES"/>
-        </w:rPr>
-        <w:t xml:space="preserve"> </w:t>
-      </w:r>
-      <w:proofErr w:type="gramStart"/>
-      <w:r>
-        <w:rPr>
-          <w:rFonts w:ascii="Times New Roman" w:hAnsi="Times New Roman" w:cs="Times New Roman"/>
-          <w:lang w:val="es-ES"/>
-        </w:rPr>
-        <w:t>%}</w:t>
-      </w:r>
-      <w:r>
-        <w:rPr>
-          <w:rFonts w:ascii="Times New Roman" w:hAnsi="Times New Roman" w:cs="Times New Roman"/>
-          <w:lang w:val="es-ES"/>
-        </w:rPr>
-        <w:t>{</w:t>
-      </w:r>
-      <w:proofErr w:type="gramEnd"/>
-      <w:r>
-        <w:rPr>
-          <w:rFonts w:ascii="Times New Roman" w:hAnsi="Times New Roman" w:cs="Times New Roman"/>
-          <w:lang w:val="es-ES"/>
-        </w:rPr>
-        <w:t>{</w:t>
-      </w:r>
-      <w:r>
-        <w:rPr>
-          <w:rFonts w:ascii="Times New Roman" w:hAnsi="Times New Roman" w:cs="Times New Roman"/>
-          <w:lang w:val="es-ES"/>
-        </w:rPr>
-        <w:t xml:space="preserve"> </w:t>
-      </w:r>
-      <w:proofErr w:type="spellStart"/>
-      <w:r>
-        <w:rPr>
-          <w:rFonts w:ascii="Times New Roman" w:hAnsi="Times New Roman" w:cs="Times New Roman"/>
-          <w:lang w:val="es-ES"/>
-        </w:rPr>
-        <w:t>asig</w:t>
-      </w:r>
-      <w:proofErr w:type="spellEnd"/>
-      <w:r>
-        <w:rPr>
-          <w:rFonts w:ascii="Times New Roman" w:hAnsi="Times New Roman" w:cs="Times New Roman"/>
-          <w:lang w:val="es-ES"/>
-        </w:rPr>
-        <w:t>}</w:t>
-      </w:r>
-      <w:r>
-        <w:rPr>
-          <w:rFonts w:ascii="Times New Roman" w:hAnsi="Times New Roman" w:cs="Times New Roman"/>
-          <w:lang w:val="es-ES"/>
-        </w:rPr>
-        <w:t>}</w:t>
-      </w:r>
-      <w:r>
-        <w:rPr>
-          <w:rFonts w:ascii="Times New Roman" w:hAnsi="Times New Roman" w:cs="Times New Roman"/>
-          <w:lang w:val="es-ES"/>
-        </w:rPr>
-        <w:ptab w:relativeTo="margin" w:alignment="right" w:leader="hyphen"/>
-      </w:r>
-      <w:r>
-        <w:rPr>
-          <w:rFonts w:ascii="Times New Roman" w:hAnsi="Times New Roman" w:cs="Times New Roman"/>
-          <w:lang w:val="es-ES"/>
-        </w:rPr>
-        <w:t xml:space="preserve">{% </w:t>
-      </w:r>
-      <w:proofErr w:type="spellStart"/>
-      <w:r>
-        <w:rPr>
-          <w:rFonts w:ascii="Times New Roman" w:hAnsi="Times New Roman" w:cs="Times New Roman"/>
-          <w:lang w:val="es-ES"/>
-        </w:rPr>
-        <w:t>endfor</w:t>
-      </w:r>
-      <w:proofErr w:type="spellEnd"/>
-      <w:r>
-        <w:rPr>
-          <w:rFonts w:ascii="Times New Roman" w:hAnsi="Times New Roman" w:cs="Times New Roman"/>
-          <w:lang w:val="es-ES"/>
-        </w:rPr>
-        <w:t xml:space="preserve"> %}</w:t>
-      </w:r>
-      <w:r>
-        <w:rPr>
-          <w:rFonts w:ascii="Times New Roman" w:hAnsi="Times New Roman" w:cs="Times New Roman"/>
-          <w:lang w:val="es-ES"/>
-        </w:rPr>
-        <w:br/>
-        <w:t xml:space="preserve">de la </w:t>
-      </w:r>
-      <w:r>
-        <w:rPr>
-          <w:rFonts w:ascii="Times New Roman" w:hAnsi="Times New Roman" w:cs="Times New Roman"/>
-          <w:lang w:val="es-ES"/>
-        </w:rPr>
-        <w:t>carrera</w:t>
-      </w:r>
-      <w:r>
-        <w:rPr>
-          <w:rFonts w:ascii="Times New Roman" w:hAnsi="Times New Roman" w:cs="Times New Roman"/>
-          <w:lang w:val="es-ES"/>
-        </w:rPr>
-        <w:t xml:space="preserve"> de </w:t>
-      </w:r>
-      <w:r>
-        <w:rPr>
-          <w:rFonts w:ascii="Times New Roman" w:hAnsi="Times New Roman" w:cs="Times New Roman"/>
-          <w:lang w:val="es-ES"/>
-        </w:rPr>
-        <w:t xml:space="preserve">{{carrera}} </w:t>
-      </w:r>
-      <w:r>
-        <w:rPr>
-          <w:rFonts w:ascii="Times New Roman" w:hAnsi="Times New Roman" w:cs="Times New Roman"/>
-          <w:lang w:val="es-ES"/>
-        </w:rPr>
-        <w:t xml:space="preserve">de esta Facultad de </w:t>
-      </w:r>
-      <w:r>
-        <w:rPr>
-          <w:rFonts w:ascii="Times New Roman" w:hAnsi="Times New Roman" w:cs="Times New Roman"/>
-          <w:lang w:val="es-ES"/>
-        </w:rPr>
-        <w:t>Ciencias Sociales</w:t>
-      </w:r>
-      <w:r>
-        <w:rPr>
-          <w:rFonts w:ascii="Times New Roman" w:hAnsi="Times New Roman" w:cs="Times New Roman"/>
-          <w:lang w:val="es-ES"/>
-        </w:rPr>
-        <w:ptab w:relativeTo="margin" w:alignment="right" w:leader="hyphen"/>
-      </w:r>
-      <w:r>
-        <w:rPr>
-          <w:rFonts w:ascii="Times New Roman" w:hAnsi="Times New Roman" w:cs="Times New Roman"/>
-          <w:lang w:val="es-ES"/>
-        </w:rPr>
-        <w:br/>
-        <w:t>Se ex</w:t>
-      </w:r>
-      <w:r>
-        <w:rPr>
-          <w:rFonts w:ascii="Times New Roman" w:hAnsi="Times New Roman" w:cs="Times New Roman"/>
-          <w:lang w:val="es-ES"/>
-        </w:rPr>
-        <w:t>tiende el presente, a pedido</w:t>
-      </w:r>
-      <w:r>
-        <w:rPr>
-          <w:rFonts w:ascii="Times New Roman" w:hAnsi="Times New Roman" w:cs="Times New Roman"/>
-          <w:lang w:val="es-ES"/>
-        </w:rPr>
-        <w:t xml:space="preserve"> </w:t>
-      </w:r>
-      <w:r>
-        <w:rPr>
-          <w:rFonts w:ascii="Times New Roman" w:hAnsi="Times New Roman" w:cs="Times New Roman"/>
-          <w:lang w:val="es-ES"/>
-        </w:rPr>
-        <w:t>{{ sexo }}</w:t>
-      </w:r>
-      <w:r>
-        <w:rPr>
-          <w:rFonts w:ascii="Times New Roman" w:hAnsi="Times New Roman" w:cs="Times New Roman"/>
-          <w:lang w:val="es-ES"/>
-        </w:rPr>
-        <w:t xml:space="preserve"> </w:t>
-      </w:r>
-      <w:r>
-        <w:rPr>
-          <w:rFonts w:ascii="Times New Roman" w:hAnsi="Times New Roman" w:cs="Times New Roman"/>
-          <w:lang w:val="es-ES"/>
-        </w:rPr>
-        <w:t>{{ apellido }}</w:t>
-      </w:r>
-      <w:r>
-        <w:rPr>
-          <w:rFonts w:ascii="Times New Roman" w:hAnsi="Times New Roman" w:cs="Times New Roman"/>
-          <w:lang w:val="es-ES"/>
-        </w:rPr>
-        <w:t xml:space="preserve">, </w:t>
-      </w:r>
-      <w:r>
-        <w:rPr>
-          <w:rFonts w:ascii="Times New Roman" w:hAnsi="Times New Roman" w:cs="Times New Roman"/>
-          <w:lang w:val="es-ES"/>
-        </w:rPr>
-        <w:t>{{ nombre }}</w:t>
-      </w:r>
-      <w:r>
-        <w:rPr>
-          <w:rFonts w:ascii="Times New Roman" w:hAnsi="Times New Roman" w:cs="Times New Roman"/>
-          <w:lang w:val="es-ES"/>
-        </w:rPr>
-        <w:t>,</w:t>
-      </w:r>
-      <w:r>
-        <w:rPr>
-          <w:rFonts w:ascii="Times New Roman" w:hAnsi="Times New Roman" w:cs="Times New Roman"/>
-          <w:lang w:val="es-ES"/>
-        </w:rPr>
-        <w:t xml:space="preserve"> D.N.I </w:t>
-      </w:r>
-      <w:r>
-        <w:rPr>
-          <w:rFonts w:ascii="Times New Roman" w:hAnsi="Times New Roman" w:cs="Times New Roman"/>
-          <w:lang w:val="es-ES"/>
-        </w:rPr>
-        <w:t xml:space="preserve">{{ </w:t>
-      </w:r>
-      <w:proofErr w:type="spellStart"/>
-      <w:r>
-        <w:rPr>
-          <w:rFonts w:ascii="Times New Roman" w:hAnsi="Times New Roman" w:cs="Times New Roman"/>
-          <w:lang w:val="es-ES"/>
-        </w:rPr>
-        <w:t>dni</w:t>
-      </w:r>
-      <w:proofErr w:type="spellEnd"/>
-      <w:r>
-        <w:rPr>
-          <w:rFonts w:ascii="Times New Roman" w:hAnsi="Times New Roman" w:cs="Times New Roman"/>
-          <w:lang w:val="es-ES"/>
-        </w:rPr>
-        <w:t xml:space="preserve"> }}</w:t>
-      </w:r>
-      <w:r>
-        <w:rPr>
-          <w:rFonts w:ascii="Times New Roman" w:hAnsi="Times New Roman" w:cs="Times New Roman"/>
-          <w:lang w:val="es-ES"/>
-        </w:rPr>
-        <w:t>, para ser presentado ante quien corresponda</w:t>
-      </w:r>
-      <w:r>
-        <w:rPr>
-          <w:rFonts w:ascii="Times New Roman" w:hAnsi="Times New Roman" w:cs="Times New Roman"/>
-          <w:lang w:val="es-ES"/>
-        </w:rPr>
-        <w:t>.</w:t>
-      </w:r>
-      <w:r>
-        <w:rPr>
-          <w:rFonts w:ascii="Times New Roman" w:hAnsi="Times New Roman" w:cs="Times New Roman"/>
-          <w:lang w:val="es-ES"/>
-        </w:rPr>
-        <w:ptab w:relativeTo="margin" w:alignment="right" w:leader="hyphen"/>
       </w:r>
     </w:p>
     <w:p>
@@ -417,30 +82,251 @@
           <w:lang w:val="es-ES"/>
         </w:rPr>
       </w:pPr>
-      <w:proofErr w:type="gramStart"/>
-      <w:r>
-        <w:rPr>
-          <w:rFonts w:ascii="Times New Roman" w:hAnsi="Times New Roman" w:cs="Times New Roman"/>
-          <w:lang w:val="es-ES"/>
-        </w:rPr>
-        <w:t xml:space="preserve">{{ </w:t>
-      </w:r>
-      <w:proofErr w:type="spellStart"/>
-      <w:r>
-        <w:rPr>
-          <w:rFonts w:ascii="Times New Roman" w:hAnsi="Times New Roman" w:cs="Times New Roman"/>
-          <w:lang w:val="es-ES"/>
-        </w:rPr>
-        <w:t>fechaylugar</w:t>
-      </w:r>
-      <w:proofErr w:type="spellEnd"/>
-      <w:proofErr w:type="gramEnd"/>
-      <w:r>
-        <w:rPr>
-          <w:rFonts w:ascii="Times New Roman" w:hAnsi="Times New Roman" w:cs="Times New Roman"/>
-          <w:lang w:val="es-ES"/>
-        </w:rPr>
-        <w:t xml:space="preserve"> }}</w:t>
+      <w:r>
+        <w:rPr>
+          <w:rFonts w:ascii="Times New Roman" w:hAnsi="Times New Roman" w:cs="Times New Roman"/>
+          <w:lang w:val="es-ES"/>
+        </w:rPr>
+        <w:t>{% for asig in asigList %}</w:t>
+      </w:r>
+      <w:r>
+        <w:rPr>
+          <w:rFonts w:ascii="Times New Roman" w:hAnsi="Times New Roman" w:cs="Times New Roman"/>
+          <w:lang w:val="es-ES"/>
+        </w:rPr>
+        <w:t>{{</w:t>
+      </w:r>
+      <w:r>
+        <w:rPr>
+          <w:rFonts w:ascii="Times New Roman" w:hAnsi="Times New Roman" w:cs="Times New Roman"/>
+          <w:lang w:val="es-ES"/>
+        </w:rPr>
+        <w:t xml:space="preserve"> asig}</w:t>
+      </w:r>
+      <w:r>
+        <w:rPr>
+          <w:rFonts w:ascii="Times New Roman" w:hAnsi="Times New Roman" w:cs="Times New Roman"/>
+          <w:lang w:val="es-ES"/>
+        </w:rPr>
+        <w:t>}</w:t>
+      </w:r>
+      <w:r>
+        <w:rPr>
+          <w:rFonts w:ascii="Times New Roman" w:hAnsi="Times New Roman" w:cs="Times New Roman"/>
+          <w:lang w:val="es-ES"/>
+        </w:rPr>
+        <w:ptab w:relativeTo="margin" w:alignment="right" w:leader="hyphen"/>
+      </w:r>
+      <w:r>
+        <w:rPr>
+          <w:rFonts w:ascii="Times New Roman" w:hAnsi="Times New Roman" w:cs="Times New Roman"/>
+          <w:lang w:val="es-ES"/>
+        </w:rPr>
+        <w:t>{% endfor %}</w:t>
+      </w:r>
+      <w:r>
+        <w:rPr>
+          <w:rFonts w:ascii="Times New Roman" w:hAnsi="Times New Roman" w:cs="Times New Roman"/>
+          <w:lang w:val="es-ES"/>
+        </w:rPr>
+        <w:br/>
+        <w:t xml:space="preserve">de la </w:t>
+      </w:r>
+      <w:r>
+        <w:rPr>
+          <w:rFonts w:ascii="Times New Roman" w:hAnsi="Times New Roman" w:cs="Times New Roman"/>
+          <w:lang w:val="es-ES"/>
+        </w:rPr>
+        <w:t>carrera</w:t>
+      </w:r>
+      <w:r>
+        <w:rPr>
+          <w:rFonts w:ascii="Times New Roman" w:hAnsi="Times New Roman" w:cs="Times New Roman"/>
+          <w:lang w:val="es-ES"/>
+        </w:rPr>
+        <w:t xml:space="preserve"> de </w:t>
+      </w:r>
+      <w:r>
+        <w:rPr>
+          <w:rFonts w:ascii="Times New Roman" w:hAnsi="Times New Roman" w:cs="Times New Roman"/>
+          <w:lang w:val="es-ES"/>
+        </w:rPr>
+        <w:t xml:space="preserve">{{carrera}} </w:t>
+      </w:r>
+      <w:r>
+        <w:rPr>
+          <w:rFonts w:ascii="Times New Roman" w:hAnsi="Times New Roman" w:cs="Times New Roman"/>
+          <w:lang w:val="es-ES"/>
+        </w:rPr>
+        <w:t xml:space="preserve">de esta Facultad de </w:t>
+      </w:r>
+      <w:r>
+        <w:rPr>
+          <w:rFonts w:ascii="Times New Roman" w:hAnsi="Times New Roman" w:cs="Times New Roman"/>
+          <w:lang w:val="es-ES"/>
+        </w:rPr>
+        <w:t>Ciencias Sociales</w:t>
+      </w:r>
+      <w:r>
+        <w:rPr>
+          <w:rFonts w:ascii="Times New Roman" w:hAnsi="Times New Roman" w:cs="Times New Roman"/>
+          <w:lang w:val="es-ES"/>
+        </w:rPr>
+        <w:ptab w:relativeTo="margin" w:alignment="right" w:leader="hyphen"/>
+      </w:r>
+      <w:r>
+        <w:rPr>
+          <w:rFonts w:ascii="Times New Roman" w:hAnsi="Times New Roman" w:cs="Times New Roman"/>
+          <w:lang w:val="es-ES"/>
+        </w:rPr>
+        <w:br/>
+        <w:t>Se ex</w:t>
+      </w:r>
+      <w:r>
+        <w:rPr>
+          <w:rFonts w:ascii="Times New Roman" w:hAnsi="Times New Roman" w:cs="Times New Roman"/>
+          <w:lang w:val="es-ES"/>
+        </w:rPr>
+        <w:t>tiende el presente, a pedido</w:t>
+      </w:r>
+      <w:r>
+        <w:rPr>
+          <w:rFonts w:ascii="Times New Roman" w:hAnsi="Times New Roman" w:cs="Times New Roman"/>
+          <w:lang w:val="es-ES"/>
+        </w:rPr>
+        <w:t xml:space="preserve"> </w:t>
+      </w:r>
+      <w:r>
+        <w:rPr>
+          <w:rFonts w:ascii="Times New Roman" w:hAnsi="Times New Roman" w:cs="Times New Roman"/>
+          <w:lang w:val="es-ES"/>
+        </w:rPr>
+        <w:t>{{ sexo }}</w:t>
+      </w:r>
+      <w:r>
+        <w:rPr>
+          <w:rFonts w:ascii="Times New Roman" w:hAnsi="Times New Roman" w:cs="Times New Roman"/>
+          <w:lang w:val="es-ES"/>
+        </w:rPr>
+        <w:t xml:space="preserve"> </w:t>
+      </w:r>
+      <w:r>
+        <w:rPr>
+          <w:rFonts w:ascii="Times New Roman" w:hAnsi="Times New Roman" w:cs="Times New Roman"/>
+          <w:lang w:val="es-ES"/>
+        </w:rPr>
+        <w:t>{{ apellido }}</w:t>
+      </w:r>
+      <w:r>
+        <w:rPr>
+          <w:rFonts w:ascii="Times New Roman" w:hAnsi="Times New Roman" w:cs="Times New Roman"/>
+          <w:lang w:val="es-ES"/>
+        </w:rPr>
+        <w:t xml:space="preserve">, </w:t>
+      </w:r>
+      <w:r>
+        <w:rPr>
+          <w:rFonts w:ascii="Times New Roman" w:hAnsi="Times New Roman" w:cs="Times New Roman"/>
+          <w:lang w:val="es-ES"/>
+        </w:rPr>
+        <w:t>{{ nombre }}</w:t>
+      </w:r>
+      <w:r>
+        <w:rPr>
+          <w:rFonts w:ascii="Times New Roman" w:hAnsi="Times New Roman" w:cs="Times New Roman"/>
+          <w:lang w:val="es-ES"/>
+        </w:rPr>
+        <w:t>,</w:t>
+      </w:r>
+      <w:r>
+        <w:rPr>
+          <w:rFonts w:ascii="Times New Roman" w:hAnsi="Times New Roman" w:cs="Times New Roman"/>
+          <w:lang w:val="es-ES"/>
+        </w:rPr>
+        <w:t xml:space="preserve"> D.N.I </w:t>
+      </w:r>
+      <w:r>
+        <w:rPr>
+          <w:rFonts w:ascii="Times New Roman" w:hAnsi="Times New Roman" w:cs="Times New Roman"/>
+          <w:lang w:val="es-ES"/>
+        </w:rPr>
+        <w:t>{{ dni }}</w:t>
+      </w:r>
+      <w:r>
+        <w:rPr>
+          <w:rFonts w:ascii="Times New Roman" w:hAnsi="Times New Roman" w:cs="Times New Roman"/>
+          <w:lang w:val="es-ES"/>
+        </w:rPr>
+        <w:t xml:space="preserve">, para ser presentado ante </w:t>
+      </w:r>
+      <w:r>
+        <w:rPr>
+          <w:rFonts w:ascii="Times New Roman" w:hAnsi="Times New Roman" w:cs="Times New Roman"/>
+          <w:lang w:val="es-ES"/>
+        </w:rPr>
+        <w:t>{{ antequien }}</w:t>
+      </w:r>
+      <w:r>
+        <w:rPr>
+          <w:rFonts w:ascii="Times New Roman" w:hAnsi="Times New Roman" w:cs="Times New Roman"/>
+          <w:lang w:val="es-ES"/>
+        </w:rPr>
+        <w:t>.</w:t>
+      </w:r>
+      <w:r>
+        <w:rPr>
+          <w:rFonts w:ascii="Times New Roman" w:hAnsi="Times New Roman" w:cs="Times New Roman"/>
+          <w:lang w:val="es-ES"/>
+        </w:rPr>
+        <w:ptab w:relativeTo="margin" w:alignment="right" w:leader="hyphen"/>
+      </w:r>
+    </w:p>
+    <w:p>
+      <w:pPr>
+        <w:spacing w:after="0" w:line="240" w:lineRule="auto"/>
+        <w:jc w:val="both"/>
+        <w:rPr>
+          <w:rFonts w:ascii="Times New Roman" w:hAnsi="Times New Roman" w:cs="Times New Roman"/>
+          <w:lang w:val="es-ES"/>
+        </w:rPr>
+      </w:pPr>
+      <w:r>
+        <w:rPr>
+          <w:rFonts w:ascii="Times New Roman" w:hAnsi="Times New Roman" w:cs="Times New Roman"/>
+          <w:lang w:val="es-ES"/>
+        </w:rPr>
+        <w:t>Se deja constancia de que las asignaturas certificadas son aquellas que la persona ha cursado y aprobado en el plan de estudios.</w:t>
+      </w:r>
+      <w:r>
+        <w:rPr>
+          <w:rFonts w:ascii="Times New Roman" w:hAnsi="Times New Roman" w:cs="Times New Roman"/>
+          <w:lang w:val="es-ES"/>
+        </w:rPr>
+        <w:ptab w:relativeTo="margin" w:alignment="right" w:leader="hyphen"/>
+      </w:r>
+      <w:r>
+        <w:rPr>
+          <w:rFonts w:ascii="Times New Roman" w:hAnsi="Times New Roman" w:cs="Times New Roman"/>
+          <w:lang w:val="es-ES"/>
+        </w:rPr>
+        <w:t xml:space="preserve"> </w:t>
+      </w:r>
+    </w:p>
+    <w:p>
+      <w:pPr>
+        <w:spacing w:after="0" w:line="240" w:lineRule="auto"/>
+        <w:jc w:val="both"/>
+        <w:rPr>
+          <w:rFonts w:ascii="Times New Roman" w:hAnsi="Times New Roman" w:cs="Times New Roman"/>
+          <w:lang w:val="es-ES"/>
+        </w:rPr>
+      </w:pPr>
+      <w:r>
+        <w:rPr>
+          <w:rFonts w:ascii="Times New Roman" w:hAnsi="Times New Roman" w:cs="Times New Roman"/>
+          <w:lang w:val="es-ES"/>
+        </w:rPr>
+        <w:t>{{ fechaylugar }}</w:t>
       </w:r>
     </w:p>
     <w:p>
@@ -473,6 +359,48 @@
           <w:lang w:val="es-AR" w:eastAsia="es-AR"/>
         </w:rPr>
       </w:pPr>
+      <w:r>
+        <w:rPr>
+          <w:rFonts w:ascii="Calibri" w:eastAsia="Calibri" w:hAnsi="Calibri" w:cs="Times New Roman"/>
+          <w:noProof/>
+          <w:lang w:val="es-AR" w:eastAsia="es-AR"/>
+        </w:rPr>
+        <w:drawing>
+          <wp:inline distT="0" distB="0" distL="0" distR="0" wp14:anchorId="4A0EE5D5" wp14:editId="608550AE">
+            <wp:extent cx="1712829" cy="952500"/>
+            <wp:effectExtent l="0" t="0" r="1905" b="0"/>
+            <wp:docPr id="1776630238" name="Imagen 1" descr="Diagrama, Texto&#10;&#10;Descripción generada automáticamente"/>
+            <wp:cNvGraphicFramePr>
+              <a:graphicFrameLocks xmlns:a="http://schemas.openxmlformats.org/drawingml/2006/main" noChangeAspect="1"/>
+            </wp:cNvGraphicFramePr>
+            <a:graphic xmlns:a="http://schemas.openxmlformats.org/drawingml/2006/main">
+              <a:graphicData uri="http://schemas.openxmlformats.org/drawingml/2006/picture">
+                <pic:pic xmlns:pic="http://schemas.openxmlformats.org/drawingml/2006/picture">
+                  <pic:nvPicPr>
+                    <pic:cNvPr id="1776630238" name="Imagen 1" descr="Diagrama, Texto&#10;&#10;Descripción generada automáticamente"/>
+                    <pic:cNvPicPr/>
+                  </pic:nvPicPr>
+                  <pic:blipFill>
+                    <a:blip r:embed="rId6"/>
+                    <a:stretch>
+                      <a:fillRect/>
+                    </a:stretch>
+                  </pic:blipFill>
+                  <pic:spPr>
+                    <a:xfrm>
+                      <a:off x="0" y="0"/>
+                      <a:ext cx="1715372" cy="953914"/>
+                    </a:xfrm>
+                    <a:prstGeom prst="rect">
+                      <a:avLst/>
+                    </a:prstGeom>
+                  </pic:spPr>
+                </pic:pic>
+              </a:graphicData>
+            </a:graphic>
+          </wp:inline>
+        </w:drawing>
+      </w:r>
     </w:p>
     <w:p>
       <w:pPr>
@@ -485,7 +413,12 @@
       </w:pPr>
     </w:p>
     <w:sectPr>
-      <w:headerReference w:type="default" r:id="rId6"/>
+      <w:headerReference w:type="even" r:id="rId7"/>
+      <w:headerReference w:type="default" r:id="rId8"/>
+      <w:footerReference w:type="even" r:id="rId9"/>
+      <w:footerReference w:type="default" r:id="rId10"/>
+      <w:headerReference w:type="first" r:id="rId11"/>
+      <w:footerReference w:type="first" r:id="rId12"/>
       <w:pgSz w:w="12242" w:h="20163" w:code="5"/>
       <w:pgMar w:top="851" w:right="1701" w:bottom="567" w:left="1701" w:header="720" w:footer="720" w:gutter="0"/>
       <w:cols w:space="720"/>
@@ -496,7 +429,7 @@
 </file>
 
 <file path=word/endnotes.xml><?xml version="1.0" encoding="utf-8"?>
-<w:endnotes xmlns:wpc="http://schemas.microsoft.com/office/word/2010/wordprocessingCanvas" xmlns:cx="http://schemas.microsoft.com/office/drawing/2014/chartex" xmlns:cx1="http://schemas.microsoft.com/office/drawing/2015/9/8/chartex" xmlns:cx2="http://schemas.microsoft.com/office/drawing/2015/10/21/chartex" xmlns:cx3="http://schemas.microsoft.com/office/drawing/2016/5/9/chartex" xmlns:cx4="http://schemas.microsoft.com/office/drawing/2016/5/10/chartex" xmlns:cx5="http://schemas.microsoft.com/office/drawing/2016/5/11/chartex" xmlns:cx6="http://schemas.microsoft.com/office/drawing/2016/5/12/chartex" xmlns:cx7="http://schemas.microsoft.com/office/drawing/2016/5/13/chartex" xmlns:cx8="http://schemas.microsoft.com/office/drawing/2016/5/14/chartex" xmlns:mc="http://schemas.openxmlformats.org/markup-compatibility/2006" xmlns:aink="http://schemas.microsoft.com/office/drawing/2016/ink" xmlns:am3d="http://schemas.microsoft.com/office/drawing/2017/model3d" xmlns:o="urn:schemas-microsoft-com:office:office" xmlns:oel="http://schemas.microsoft.com/office/2019/extlst" xmlns:r="http://schemas.openxmlformats.org/officeDocument/2006/relationships" xmlns:m="http://schemas.openxmlformats.org/officeDocument/2006/math" xmlns:v="urn:schemas-microsoft-com:vml" xmlns:wp14="http://schemas.microsoft.com/office/word/2010/wordprocessingDrawing" xmlns:wp="http://schemas.openxmlformats.org/drawingml/2006/wordprocessingDrawing" xmlns:w10="urn:schemas-microsoft-com:office:word" xmlns:w="http://schemas.openxmlformats.org/wordprocessingml/2006/main" xmlns:w14="http://schemas.microsoft.com/office/word/2010/wordml" xmlns:w15="http://schemas.microsoft.com/office/word/2012/wordml" xmlns:w16cex="http://schemas.microsoft.com/office/word/2018/wordml/cex" xmlns:w16cid="http://schemas.microsoft.com/office/word/2016/wordml/cid" xmlns:w16="http://schemas.microsoft.com/office/word/2018/wordml" xmlns:w16sdtdh="http://schemas.microsoft.com/office/word/2020/wordml/sdtdatahash" xmlns:w16se="http://schemas.microsoft.com/office/word/2015/wordml/symex" xmlns:wpg="http://schemas.microsoft.com/office/word/2010/wordprocessingGroup" xmlns:wpi="http://schemas.microsoft.com/office/word/2010/wordprocessingInk" xmlns:wne="http://schemas.microsoft.com/office/word/2006/wordml" xmlns:wps="http://schemas.microsoft.com/office/word/2010/wordprocessingShape" mc:Ignorable="w14 w15 w16se w16cid w16 w16cex w16sdtdh wp14">
+<w:endnotes xmlns:wpc="http://schemas.microsoft.com/office/word/2010/wordprocessingCanvas" xmlns:cx="http://schemas.microsoft.com/office/drawing/2014/chartex" xmlns:cx1="http://schemas.microsoft.com/office/drawing/2015/9/8/chartex" xmlns:cx2="http://schemas.microsoft.com/office/drawing/2015/10/21/chartex" xmlns:cx3="http://schemas.microsoft.com/office/drawing/2016/5/9/chartex" xmlns:cx4="http://schemas.microsoft.com/office/drawing/2016/5/10/chartex" xmlns:cx5="http://schemas.microsoft.com/office/drawing/2016/5/11/chartex" xmlns:cx6="http://schemas.microsoft.com/office/drawing/2016/5/12/chartex" xmlns:cx7="http://schemas.microsoft.com/office/drawing/2016/5/13/chartex" xmlns:cx8="http://schemas.microsoft.com/office/drawing/2016/5/14/chartex" xmlns:mc="http://schemas.openxmlformats.org/markup-compatibility/2006" xmlns:aink="http://schemas.microsoft.com/office/drawing/2016/ink" xmlns:am3d="http://schemas.microsoft.com/office/drawing/2017/model3d" xmlns:o="urn:schemas-microsoft-com:office:office" xmlns:oel="http://schemas.microsoft.com/office/2019/extlst" xmlns:r="http://schemas.openxmlformats.org/officeDocument/2006/relationships" xmlns:m="http://schemas.openxmlformats.org/officeDocument/2006/math" xmlns:v="urn:schemas-microsoft-com:vml" xmlns:wp14="http://schemas.microsoft.com/office/word/2010/wordprocessingDrawing" xmlns:wp="http://schemas.openxmlformats.org/drawingml/2006/wordprocessingDrawing" xmlns:w10="urn:schemas-microsoft-com:office:word" xmlns:w="http://schemas.openxmlformats.org/wordprocessingml/2006/main" xmlns:w14="http://schemas.microsoft.com/office/word/2010/wordml" xmlns:w15="http://schemas.microsoft.com/office/word/2012/wordml" xmlns:w16cex="http://schemas.microsoft.com/office/word/2018/wordml/cex" xmlns:w16cid="http://schemas.microsoft.com/office/word/2016/wordml/cid" xmlns:w16="http://schemas.microsoft.com/office/word/2018/wordml" xmlns:w16du="http://schemas.microsoft.com/office/word/2023/wordml/word16du" xmlns:w16sdtdh="http://schemas.microsoft.com/office/word/2020/wordml/sdtdatahash" xmlns:w16se="http://schemas.microsoft.com/office/word/2015/wordml/symex" xmlns:wpg="http://schemas.microsoft.com/office/word/2010/wordprocessingGroup" xmlns:wpi="http://schemas.microsoft.com/office/word/2010/wordprocessingInk" xmlns:wne="http://schemas.microsoft.com/office/word/2006/wordml" xmlns:wps="http://schemas.microsoft.com/office/word/2010/wordprocessingShape" mc:Ignorable="w14 w15 w16se w16cid w16 w16cex w16sdtdh w16du wp14">
   <w:endnote w:type="separator" w:id="-1">
     <w:p>
       <w:pPr>
@@ -520,8 +453,38 @@
 </w:endnotes>
 </file>
 
+<file path=word/footer1.xml><?xml version="1.0" encoding="utf-8"?>
+<w:ftr xmlns:wpc="http://schemas.microsoft.com/office/word/2010/wordprocessingCanvas" xmlns:cx="http://schemas.microsoft.com/office/drawing/2014/chartex" xmlns:cx1="http://schemas.microsoft.com/office/drawing/2015/9/8/chartex" xmlns:cx2="http://schemas.microsoft.com/office/drawing/2015/10/21/chartex" xmlns:cx3="http://schemas.microsoft.com/office/drawing/2016/5/9/chartex" xmlns:cx4="http://schemas.microsoft.com/office/drawing/2016/5/10/chartex" xmlns:cx5="http://schemas.microsoft.com/office/drawing/2016/5/11/chartex" xmlns:cx6="http://schemas.microsoft.com/office/drawing/2016/5/12/chartex" xmlns:cx7="http://schemas.microsoft.com/office/drawing/2016/5/13/chartex" xmlns:cx8="http://schemas.microsoft.com/office/drawing/2016/5/14/chartex" xmlns:mc="http://schemas.openxmlformats.org/markup-compatibility/2006" xmlns:aink="http://schemas.microsoft.com/office/drawing/2016/ink" xmlns:am3d="http://schemas.microsoft.com/office/drawing/2017/model3d" xmlns:o="urn:schemas-microsoft-com:office:office" xmlns:oel="http://schemas.microsoft.com/office/2019/extlst" xmlns:r="http://schemas.openxmlformats.org/officeDocument/2006/relationships" xmlns:m="http://schemas.openxmlformats.org/officeDocument/2006/math" xmlns:v="urn:schemas-microsoft-com:vml" xmlns:wp14="http://schemas.microsoft.com/office/word/2010/wordprocessingDrawing" xmlns:wp="http://schemas.openxmlformats.org/drawingml/2006/wordprocessingDrawing" xmlns:w10="urn:schemas-microsoft-com:office:word" xmlns:w="http://schemas.openxmlformats.org/wordprocessingml/2006/main" xmlns:w14="http://schemas.microsoft.com/office/word/2010/wordml" xmlns:w15="http://schemas.microsoft.com/office/word/2012/wordml" xmlns:w16cex="http://schemas.microsoft.com/office/word/2018/wordml/cex" xmlns:w16cid="http://schemas.microsoft.com/office/word/2016/wordml/cid" xmlns:w16="http://schemas.microsoft.com/office/word/2018/wordml" xmlns:w16du="http://schemas.microsoft.com/office/word/2023/wordml/word16du" xmlns:w16sdtdh="http://schemas.microsoft.com/office/word/2020/wordml/sdtdatahash" xmlns:w16se="http://schemas.microsoft.com/office/word/2015/wordml/symex" xmlns:wpg="http://schemas.microsoft.com/office/word/2010/wordprocessingGroup" xmlns:wpi="http://schemas.microsoft.com/office/word/2010/wordprocessingInk" xmlns:wne="http://schemas.microsoft.com/office/word/2006/wordml" xmlns:wps="http://schemas.microsoft.com/office/word/2010/wordprocessingShape" mc:Ignorable="w14 w15 w16se w16cid w16 w16cex w16sdtdh w16du wp14">
+  <w:p>
+    <w:pPr>
+      <w:pStyle w:val="Piedepgina"/>
+    </w:pPr>
+  </w:p>
+</w:ftr>
+</file>
+
+<file path=word/footer2.xml><?xml version="1.0" encoding="utf-8"?>
+<w:ftr xmlns:wpc="http://schemas.microsoft.com/office/word/2010/wordprocessingCanvas" xmlns:cx="http://schemas.microsoft.com/office/drawing/2014/chartex" xmlns:cx1="http://schemas.microsoft.com/office/drawing/2015/9/8/chartex" xmlns:cx2="http://schemas.microsoft.com/office/drawing/2015/10/21/chartex" xmlns:cx3="http://schemas.microsoft.com/office/drawing/2016/5/9/chartex" xmlns:cx4="http://schemas.microsoft.com/office/drawing/2016/5/10/chartex" xmlns:cx5="http://schemas.microsoft.com/office/drawing/2016/5/11/chartex" xmlns:cx6="http://schemas.microsoft.com/office/drawing/2016/5/12/chartex" xmlns:cx7="http://schemas.microsoft.com/office/drawing/2016/5/13/chartex" xmlns:cx8="http://schemas.microsoft.com/office/drawing/2016/5/14/chartex" xmlns:mc="http://schemas.openxmlformats.org/markup-compatibility/2006" xmlns:aink="http://schemas.microsoft.com/office/drawing/2016/ink" xmlns:am3d="http://schemas.microsoft.com/office/drawing/2017/model3d" xmlns:o="urn:schemas-microsoft-com:office:office" xmlns:oel="http://schemas.microsoft.com/office/2019/extlst" xmlns:r="http://schemas.openxmlformats.org/officeDocument/2006/relationships" xmlns:m="http://schemas.openxmlformats.org/officeDocument/2006/math" xmlns:v="urn:schemas-microsoft-com:vml" xmlns:wp14="http://schemas.microsoft.com/office/word/2010/wordprocessingDrawing" xmlns:wp="http://schemas.openxmlformats.org/drawingml/2006/wordprocessingDrawing" xmlns:w10="urn:schemas-microsoft-com:office:word" xmlns:w="http://schemas.openxmlformats.org/wordprocessingml/2006/main" xmlns:w14="http://schemas.microsoft.com/office/word/2010/wordml" xmlns:w15="http://schemas.microsoft.com/office/word/2012/wordml" xmlns:w16cex="http://schemas.microsoft.com/office/word/2018/wordml/cex" xmlns:w16cid="http://schemas.microsoft.com/office/word/2016/wordml/cid" xmlns:w16="http://schemas.microsoft.com/office/word/2018/wordml" xmlns:w16du="http://schemas.microsoft.com/office/word/2023/wordml/word16du" xmlns:w16sdtdh="http://schemas.microsoft.com/office/word/2020/wordml/sdtdatahash" xmlns:w16se="http://schemas.microsoft.com/office/word/2015/wordml/symex" xmlns:wpg="http://schemas.microsoft.com/office/word/2010/wordprocessingGroup" xmlns:wpi="http://schemas.microsoft.com/office/word/2010/wordprocessingInk" xmlns:wne="http://schemas.microsoft.com/office/word/2006/wordml" xmlns:wps="http://schemas.microsoft.com/office/word/2010/wordprocessingShape" mc:Ignorable="w14 w15 w16se w16cid w16 w16cex w16sdtdh w16du wp14">
+  <w:p>
+    <w:pPr>
+      <w:pStyle w:val="Piedepgina"/>
+    </w:pPr>
+  </w:p>
+</w:ftr>
+</file>
+
+<file path=word/footer3.xml><?xml version="1.0" encoding="utf-8"?>
+<w:ftr xmlns:wpc="http://schemas.microsoft.com/office/word/2010/wordprocessingCanvas" xmlns:cx="http://schemas.microsoft.com/office/drawing/2014/chartex" xmlns:cx1="http://schemas.microsoft.com/office/drawing/2015/9/8/chartex" xmlns:cx2="http://schemas.microsoft.com/office/drawing/2015/10/21/chartex" xmlns:cx3="http://schemas.microsoft.com/office/drawing/2016/5/9/chartex" xmlns:cx4="http://schemas.microsoft.com/office/drawing/2016/5/10/chartex" xmlns:cx5="http://schemas.microsoft.com/office/drawing/2016/5/11/chartex" xmlns:cx6="http://schemas.microsoft.com/office/drawing/2016/5/12/chartex" xmlns:cx7="http://schemas.microsoft.com/office/drawing/2016/5/13/chartex" xmlns:cx8="http://schemas.microsoft.com/office/drawing/2016/5/14/chartex" xmlns:mc="http://schemas.openxmlformats.org/markup-compatibility/2006" xmlns:aink="http://schemas.microsoft.com/office/drawing/2016/ink" xmlns:am3d="http://schemas.microsoft.com/office/drawing/2017/model3d" xmlns:o="urn:schemas-microsoft-com:office:office" xmlns:oel="http://schemas.microsoft.com/office/2019/extlst" xmlns:r="http://schemas.openxmlformats.org/officeDocument/2006/relationships" xmlns:m="http://schemas.openxmlformats.org/officeDocument/2006/math" xmlns:v="urn:schemas-microsoft-com:vml" xmlns:wp14="http://schemas.microsoft.com/office/word/2010/wordprocessingDrawing" xmlns:wp="http://schemas.openxmlformats.org/drawingml/2006/wordprocessingDrawing" xmlns:w10="urn:schemas-microsoft-com:office:word" xmlns:w="http://schemas.openxmlformats.org/wordprocessingml/2006/main" xmlns:w14="http://schemas.microsoft.com/office/word/2010/wordml" xmlns:w15="http://schemas.microsoft.com/office/word/2012/wordml" xmlns:w16cex="http://schemas.microsoft.com/office/word/2018/wordml/cex" xmlns:w16cid="http://schemas.microsoft.com/office/word/2016/wordml/cid" xmlns:w16="http://schemas.microsoft.com/office/word/2018/wordml" xmlns:w16du="http://schemas.microsoft.com/office/word/2023/wordml/word16du" xmlns:w16sdtdh="http://schemas.microsoft.com/office/word/2020/wordml/sdtdatahash" xmlns:w16se="http://schemas.microsoft.com/office/word/2015/wordml/symex" xmlns:wpg="http://schemas.microsoft.com/office/word/2010/wordprocessingGroup" xmlns:wpi="http://schemas.microsoft.com/office/word/2010/wordprocessingInk" xmlns:wne="http://schemas.microsoft.com/office/word/2006/wordml" xmlns:wps="http://schemas.microsoft.com/office/word/2010/wordprocessingShape" mc:Ignorable="w14 w15 w16se w16cid w16 w16cex w16sdtdh w16du wp14">
+  <w:p>
+    <w:pPr>
+      <w:pStyle w:val="Piedepgina"/>
+    </w:pPr>
+  </w:p>
+</w:ftr>
+</file>
+
 <file path=word/footnotes.xml><?xml version="1.0" encoding="utf-8"?>
-<w:footnotes xmlns:wpc="http://schemas.microsoft.com/office/word/2010/wordprocessingCanvas" xmlns:cx="http://schemas.microsoft.com/office/drawing/2014/chartex" xmlns:cx1="http://schemas.microsoft.com/office/drawing/2015/9/8/chartex" xmlns:cx2="http://schemas.microsoft.com/office/drawing/2015/10/21/chartex" xmlns:cx3="http://schemas.microsoft.com/office/drawing/2016/5/9/chartex" xmlns:cx4="http://schemas.microsoft.com/office/drawing/2016/5/10/chartex" xmlns:cx5="http://schemas.microsoft.com/office/drawing/2016/5/11/chartex" xmlns:cx6="http://schemas.microsoft.com/office/drawing/2016/5/12/chartex" xmlns:cx7="http://schemas.microsoft.com/office/drawing/2016/5/13/chartex" xmlns:cx8="http://schemas.microsoft.com/office/drawing/2016/5/14/chartex" xmlns:mc="http://schemas.openxmlformats.org/markup-compatibility/2006" xmlns:aink="http://schemas.microsoft.com/office/drawing/2016/ink" xmlns:am3d="http://schemas.microsoft.com/office/drawing/2017/model3d" xmlns:o="urn:schemas-microsoft-com:office:office" xmlns:oel="http://schemas.microsoft.com/office/2019/extlst" xmlns:r="http://schemas.openxmlformats.org/officeDocument/2006/relationships" xmlns:m="http://schemas.openxmlformats.org/officeDocument/2006/math" xmlns:v="urn:schemas-microsoft-com:vml" xmlns:wp14="http://schemas.microsoft.com/office/word/2010/wordprocessingDrawing" xmlns:wp="http://schemas.openxmlformats.org/drawingml/2006/wordprocessingDrawing" xmlns:w10="urn:schemas-microsoft-com:office:word" xmlns:w="http://schemas.openxmlformats.org/wordprocessingml/2006/main" xmlns:w14="http://schemas.microsoft.com/office/word/2010/wordml" xmlns:w15="http://schemas.microsoft.com/office/word/2012/wordml" xmlns:w16cex="http://schemas.microsoft.com/office/word/2018/wordml/cex" xmlns:w16cid="http://schemas.microsoft.com/office/word/2016/wordml/cid" xmlns:w16="http://schemas.microsoft.com/office/word/2018/wordml" xmlns:w16sdtdh="http://schemas.microsoft.com/office/word/2020/wordml/sdtdatahash" xmlns:w16se="http://schemas.microsoft.com/office/word/2015/wordml/symex" xmlns:wpg="http://schemas.microsoft.com/office/word/2010/wordprocessingGroup" xmlns:wpi="http://schemas.microsoft.com/office/word/2010/wordprocessingInk" xmlns:wne="http://schemas.microsoft.com/office/word/2006/wordml" xmlns:wps="http://schemas.microsoft.com/office/word/2010/wordprocessingShape" mc:Ignorable="w14 w15 w16se w16cid w16 w16cex w16sdtdh wp14">
+<w:footnotes xmlns:wpc="http://schemas.microsoft.com/office/word/2010/wordprocessingCanvas" xmlns:cx="http://schemas.microsoft.com/office/drawing/2014/chartex" xmlns:cx1="http://schemas.microsoft.com/office/drawing/2015/9/8/chartex" xmlns:cx2="http://schemas.microsoft.com/office/drawing/2015/10/21/chartex" xmlns:cx3="http://schemas.microsoft.com/office/drawing/2016/5/9/chartex" xmlns:cx4="http://schemas.microsoft.com/office/drawing/2016/5/10/chartex" xmlns:cx5="http://schemas.microsoft.com/office/drawing/2016/5/11/chartex" xmlns:cx6="http://schemas.microsoft.com/office/drawing/2016/5/12/chartex" xmlns:cx7="http://schemas.microsoft.com/office/drawing/2016/5/13/chartex" xmlns:cx8="http://schemas.microsoft.com/office/drawing/2016/5/14/chartex" xmlns:mc="http://schemas.openxmlformats.org/markup-compatibility/2006" xmlns:aink="http://schemas.microsoft.com/office/drawing/2016/ink" xmlns:am3d="http://schemas.microsoft.com/office/drawing/2017/model3d" xmlns:o="urn:schemas-microsoft-com:office:office" xmlns:oel="http://schemas.microsoft.com/office/2019/extlst" xmlns:r="http://schemas.openxmlformats.org/officeDocument/2006/relationships" xmlns:m="http://schemas.openxmlformats.org/officeDocument/2006/math" xmlns:v="urn:schemas-microsoft-com:vml" xmlns:wp14="http://schemas.microsoft.com/office/word/2010/wordprocessingDrawing" xmlns:wp="http://schemas.openxmlformats.org/drawingml/2006/wordprocessingDrawing" xmlns:w10="urn:schemas-microsoft-com:office:word" xmlns:w="http://schemas.openxmlformats.org/wordprocessingml/2006/main" xmlns:w14="http://schemas.microsoft.com/office/word/2010/wordml" xmlns:w15="http://schemas.microsoft.com/office/word/2012/wordml" xmlns:w16cex="http://schemas.microsoft.com/office/word/2018/wordml/cex" xmlns:w16cid="http://schemas.microsoft.com/office/word/2016/wordml/cid" xmlns:w16="http://schemas.microsoft.com/office/word/2018/wordml" xmlns:w16du="http://schemas.microsoft.com/office/word/2023/wordml/word16du" xmlns:w16sdtdh="http://schemas.microsoft.com/office/word/2020/wordml/sdtdatahash" xmlns:w16se="http://schemas.microsoft.com/office/word/2015/wordml/symex" xmlns:wpg="http://schemas.microsoft.com/office/word/2010/wordprocessingGroup" xmlns:wpi="http://schemas.microsoft.com/office/word/2010/wordprocessingInk" xmlns:wne="http://schemas.microsoft.com/office/word/2006/wordml" xmlns:wps="http://schemas.microsoft.com/office/word/2010/wordprocessingShape" mc:Ignorable="w14 w15 w16se w16cid w16 w16cex w16sdtdh w16du wp14">
   <w:footnote w:type="separator" w:id="-1">
     <w:p>
       <w:pPr>
@@ -546,7 +509,17 @@
 </file>
 
 <file path=word/header1.xml><?xml version="1.0" encoding="utf-8"?>
-<w:hdr xmlns:wpc="http://schemas.microsoft.com/office/word/2010/wordprocessingCanvas" xmlns:cx="http://schemas.microsoft.com/office/drawing/2014/chartex" xmlns:cx1="http://schemas.microsoft.com/office/drawing/2015/9/8/chartex" xmlns:cx2="http://schemas.microsoft.com/office/drawing/2015/10/21/chartex" xmlns:cx3="http://schemas.microsoft.com/office/drawing/2016/5/9/chartex" xmlns:cx4="http://schemas.microsoft.com/office/drawing/2016/5/10/chartex" xmlns:cx5="http://schemas.microsoft.com/office/drawing/2016/5/11/chartex" xmlns:cx6="http://schemas.microsoft.com/office/drawing/2016/5/12/chartex" xmlns:cx7="http://schemas.microsoft.com/office/drawing/2016/5/13/chartex" xmlns:cx8="http://schemas.microsoft.com/office/drawing/2016/5/14/chartex" xmlns:mc="http://schemas.openxmlformats.org/markup-compatibility/2006" xmlns:aink="http://schemas.microsoft.com/office/drawing/2016/ink" xmlns:am3d="http://schemas.microsoft.com/office/drawing/2017/model3d" xmlns:o="urn:schemas-microsoft-com:office:office" xmlns:oel="http://schemas.microsoft.com/office/2019/extlst" xmlns:r="http://schemas.openxmlformats.org/officeDocument/2006/relationships" xmlns:m="http://schemas.openxmlformats.org/officeDocument/2006/math" xmlns:v="urn:schemas-microsoft-com:vml" xmlns:wp14="http://schemas.microsoft.com/office/word/2010/wordprocessingDrawing" xmlns:wp="http://schemas.openxmlformats.org/drawingml/2006/wordprocessingDrawing" xmlns:w10="urn:schemas-microsoft-com:office:word" xmlns:w="http://schemas.openxmlformats.org/wordprocessingml/2006/main" xmlns:w14="http://schemas.microsoft.com/office/word/2010/wordml" xmlns:w15="http://schemas.microsoft.com/office/word/2012/wordml" xmlns:w16cex="http://schemas.microsoft.com/office/word/2018/wordml/cex" xmlns:w16cid="http://schemas.microsoft.com/office/word/2016/wordml/cid" xmlns:w16="http://schemas.microsoft.com/office/word/2018/wordml" xmlns:w16sdtdh="http://schemas.microsoft.com/office/word/2020/wordml/sdtdatahash" xmlns:w16se="http://schemas.microsoft.com/office/word/2015/wordml/symex" xmlns:wpg="http://schemas.microsoft.com/office/word/2010/wordprocessingGroup" xmlns:wpi="http://schemas.microsoft.com/office/word/2010/wordprocessingInk" xmlns:wne="http://schemas.microsoft.com/office/word/2006/wordml" xmlns:wps="http://schemas.microsoft.com/office/word/2010/wordprocessingShape" mc:Ignorable="w14 w15 w16se w16cid w16 w16cex w16sdtdh wp14">
+<w:hdr xmlns:wpc="http://schemas.microsoft.com/office/word/2010/wordprocessingCanvas" xmlns:cx="http://schemas.microsoft.com/office/drawing/2014/chartex" xmlns:cx1="http://schemas.microsoft.com/office/drawing/2015/9/8/chartex" xmlns:cx2="http://schemas.microsoft.com/office/drawing/2015/10/21/chartex" xmlns:cx3="http://schemas.microsoft.com/office/drawing/2016/5/9/chartex" xmlns:cx4="http://schemas.microsoft.com/office/drawing/2016/5/10/chartex" xmlns:cx5="http://schemas.microsoft.com/office/drawing/2016/5/11/chartex" xmlns:cx6="http://schemas.microsoft.com/office/drawing/2016/5/12/chartex" xmlns:cx7="http://schemas.microsoft.com/office/drawing/2016/5/13/chartex" xmlns:cx8="http://schemas.microsoft.com/office/drawing/2016/5/14/chartex" xmlns:mc="http://schemas.openxmlformats.org/markup-compatibility/2006" xmlns:aink="http://schemas.microsoft.com/office/drawing/2016/ink" xmlns:am3d="http://schemas.microsoft.com/office/drawing/2017/model3d" xmlns:o="urn:schemas-microsoft-com:office:office" xmlns:oel="http://schemas.microsoft.com/office/2019/extlst" xmlns:r="http://schemas.openxmlformats.org/officeDocument/2006/relationships" xmlns:m="http://schemas.openxmlformats.org/officeDocument/2006/math" xmlns:v="urn:schemas-microsoft-com:vml" xmlns:wp14="http://schemas.microsoft.com/office/word/2010/wordprocessingDrawing" xmlns:wp="http://schemas.openxmlformats.org/drawingml/2006/wordprocessingDrawing" xmlns:w10="urn:schemas-microsoft-com:office:word" xmlns:w="http://schemas.openxmlformats.org/wordprocessingml/2006/main" xmlns:w14="http://schemas.microsoft.com/office/word/2010/wordml" xmlns:w15="http://schemas.microsoft.com/office/word/2012/wordml" xmlns:w16cex="http://schemas.microsoft.com/office/word/2018/wordml/cex" xmlns:w16cid="http://schemas.microsoft.com/office/word/2016/wordml/cid" xmlns:w16="http://schemas.microsoft.com/office/word/2018/wordml" xmlns:w16du="http://schemas.microsoft.com/office/word/2023/wordml/word16du" xmlns:w16sdtdh="http://schemas.microsoft.com/office/word/2020/wordml/sdtdatahash" xmlns:w16se="http://schemas.microsoft.com/office/word/2015/wordml/symex" xmlns:wpg="http://schemas.microsoft.com/office/word/2010/wordprocessingGroup" xmlns:wpi="http://schemas.microsoft.com/office/word/2010/wordprocessingInk" xmlns:wne="http://schemas.microsoft.com/office/word/2006/wordml" xmlns:wps="http://schemas.microsoft.com/office/word/2010/wordprocessingShape" mc:Ignorable="w14 w15 w16se w16cid w16 w16cex w16sdtdh w16du wp14">
+  <w:p>
+    <w:pPr>
+      <w:pStyle w:val="Encabezado"/>
+    </w:pPr>
+  </w:p>
+</w:hdr>
+</file>
+
+<file path=word/header2.xml><?xml version="1.0" encoding="utf-8"?>
+<w:hdr xmlns:wpc="http://schemas.microsoft.com/office/word/2010/wordprocessingCanvas" xmlns:cx="http://schemas.microsoft.com/office/drawing/2014/chartex" xmlns:cx1="http://schemas.microsoft.com/office/drawing/2015/9/8/chartex" xmlns:cx2="http://schemas.microsoft.com/office/drawing/2015/10/21/chartex" xmlns:cx3="http://schemas.microsoft.com/office/drawing/2016/5/9/chartex" xmlns:cx4="http://schemas.microsoft.com/office/drawing/2016/5/10/chartex" xmlns:cx5="http://schemas.microsoft.com/office/drawing/2016/5/11/chartex" xmlns:cx6="http://schemas.microsoft.com/office/drawing/2016/5/12/chartex" xmlns:cx7="http://schemas.microsoft.com/office/drawing/2016/5/13/chartex" xmlns:cx8="http://schemas.microsoft.com/office/drawing/2016/5/14/chartex" xmlns:mc="http://schemas.openxmlformats.org/markup-compatibility/2006" xmlns:aink="http://schemas.microsoft.com/office/drawing/2016/ink" xmlns:am3d="http://schemas.microsoft.com/office/drawing/2017/model3d" xmlns:o="urn:schemas-microsoft-com:office:office" xmlns:oel="http://schemas.microsoft.com/office/2019/extlst" xmlns:r="http://schemas.openxmlformats.org/officeDocument/2006/relationships" xmlns:m="http://schemas.openxmlformats.org/officeDocument/2006/math" xmlns:v="urn:schemas-microsoft-com:vml" xmlns:wp14="http://schemas.microsoft.com/office/word/2010/wordprocessingDrawing" xmlns:wp="http://schemas.openxmlformats.org/drawingml/2006/wordprocessingDrawing" xmlns:w10="urn:schemas-microsoft-com:office:word" xmlns:w="http://schemas.openxmlformats.org/wordprocessingml/2006/main" xmlns:w14="http://schemas.microsoft.com/office/word/2010/wordml" xmlns:w15="http://schemas.microsoft.com/office/word/2012/wordml" xmlns:w16cex="http://schemas.microsoft.com/office/word/2018/wordml/cex" xmlns:w16cid="http://schemas.microsoft.com/office/word/2016/wordml/cid" xmlns:w16="http://schemas.microsoft.com/office/word/2018/wordml" xmlns:w16du="http://schemas.microsoft.com/office/word/2023/wordml/word16du" xmlns:w16sdtdh="http://schemas.microsoft.com/office/word/2020/wordml/sdtdatahash" xmlns:w16se="http://schemas.microsoft.com/office/word/2015/wordml/symex" xmlns:wpg="http://schemas.microsoft.com/office/word/2010/wordprocessingGroup" xmlns:wpi="http://schemas.microsoft.com/office/word/2010/wordprocessingInk" xmlns:wne="http://schemas.microsoft.com/office/word/2006/wordml" xmlns:wps="http://schemas.microsoft.com/office/word/2010/wordprocessingShape" mc:Ignorable="w14 w15 w16se w16cid w16 w16cex w16sdtdh w16du wp14">
   <w:p>
     <w:pPr>
       <w:tabs>
@@ -646,6 +619,9 @@
   <w:p>
     <w:pPr>
       <w:pStyle w:val="Ttulo4"/>
+      <w:pBdr>
+        <w:bottom w:val="single" w:sz="4" w:space="1" w:color="auto"/>
+      </w:pBdr>
       <w:rPr>
         <w:sz w:val="10"/>
         <w:szCs w:val="10"/>
@@ -665,8 +641,18 @@
 </w:hdr>
 </file>
 
+<file path=word/header3.xml><?xml version="1.0" encoding="utf-8"?>
+<w:hdr xmlns:wpc="http://schemas.microsoft.com/office/word/2010/wordprocessingCanvas" xmlns:cx="http://schemas.microsoft.com/office/drawing/2014/chartex" xmlns:cx1="http://schemas.microsoft.com/office/drawing/2015/9/8/chartex" xmlns:cx2="http://schemas.microsoft.com/office/drawing/2015/10/21/chartex" xmlns:cx3="http://schemas.microsoft.com/office/drawing/2016/5/9/chartex" xmlns:cx4="http://schemas.microsoft.com/office/drawing/2016/5/10/chartex" xmlns:cx5="http://schemas.microsoft.com/office/drawing/2016/5/11/chartex" xmlns:cx6="http://schemas.microsoft.com/office/drawing/2016/5/12/chartex" xmlns:cx7="http://schemas.microsoft.com/office/drawing/2016/5/13/chartex" xmlns:cx8="http://schemas.microsoft.com/office/drawing/2016/5/14/chartex" xmlns:mc="http://schemas.openxmlformats.org/markup-compatibility/2006" xmlns:aink="http://schemas.microsoft.com/office/drawing/2016/ink" xmlns:am3d="http://schemas.microsoft.com/office/drawing/2017/model3d" xmlns:o="urn:schemas-microsoft-com:office:office" xmlns:oel="http://schemas.microsoft.com/office/2019/extlst" xmlns:r="http://schemas.openxmlformats.org/officeDocument/2006/relationships" xmlns:m="http://schemas.openxmlformats.org/officeDocument/2006/math" xmlns:v="urn:schemas-microsoft-com:vml" xmlns:wp14="http://schemas.microsoft.com/office/word/2010/wordprocessingDrawing" xmlns:wp="http://schemas.openxmlformats.org/drawingml/2006/wordprocessingDrawing" xmlns:w10="urn:schemas-microsoft-com:office:word" xmlns:w="http://schemas.openxmlformats.org/wordprocessingml/2006/main" xmlns:w14="http://schemas.microsoft.com/office/word/2010/wordml" xmlns:w15="http://schemas.microsoft.com/office/word/2012/wordml" xmlns:w16cex="http://schemas.microsoft.com/office/word/2018/wordml/cex" xmlns:w16cid="http://schemas.microsoft.com/office/word/2016/wordml/cid" xmlns:w16="http://schemas.microsoft.com/office/word/2018/wordml" xmlns:w16du="http://schemas.microsoft.com/office/word/2023/wordml/word16du" xmlns:w16sdtdh="http://schemas.microsoft.com/office/word/2020/wordml/sdtdatahash" xmlns:w16se="http://schemas.microsoft.com/office/word/2015/wordml/symex" xmlns:wpg="http://schemas.microsoft.com/office/word/2010/wordprocessingGroup" xmlns:wpi="http://schemas.microsoft.com/office/word/2010/wordprocessingInk" xmlns:wne="http://schemas.microsoft.com/office/word/2006/wordml" xmlns:wps="http://schemas.microsoft.com/office/word/2010/wordprocessingShape" mc:Ignorable="w14 w15 w16se w16cid w16 w16cex w16sdtdh w16du wp14">
+  <w:p>
+    <w:pPr>
+      <w:pStyle w:val="Encabezado"/>
+    </w:pPr>
+  </w:p>
+</w:hdr>
+</file>
+
 <file path=word/styles.xml><?xml version="1.0" encoding="utf-8"?>
-<w:styles xmlns:mc="http://schemas.openxmlformats.org/markup-compatibility/2006" xmlns:r="http://schemas.openxmlformats.org/officeDocument/2006/relationships" xmlns:w="http://schemas.openxmlformats.org/wordprocessingml/2006/main" xmlns:w14="http://schemas.microsoft.com/office/word/2010/wordml" xmlns:w15="http://schemas.microsoft.com/office/word/2012/wordml" xmlns:w16cex="http://schemas.microsoft.com/office/word/2018/wordml/cex" xmlns:w16cid="http://schemas.microsoft.com/office/word/2016/wordml/cid" xmlns:w16="http://schemas.microsoft.com/office/word/2018/wordml" xmlns:w16sdtdh="http://schemas.microsoft.com/office/word/2020/wordml/sdtdatahash" xmlns:w16se="http://schemas.microsoft.com/office/word/2015/wordml/symex" mc:Ignorable="w14 w15 w16se w16cid w16 w16cex w16sdtdh">
+<w:styles xmlns:mc="http://schemas.openxmlformats.org/markup-compatibility/2006" xmlns:r="http://schemas.openxmlformats.org/officeDocument/2006/relationships" xmlns:w="http://schemas.openxmlformats.org/wordprocessingml/2006/main" xmlns:w14="http://schemas.microsoft.com/office/word/2010/wordml" xmlns:w15="http://schemas.microsoft.com/office/word/2012/wordml" xmlns:w16cex="http://schemas.microsoft.com/office/word/2018/wordml/cex" xmlns:w16cid="http://schemas.microsoft.com/office/word/2016/wordml/cid" xmlns:w16="http://schemas.microsoft.com/office/word/2018/wordml" xmlns:w16du="http://schemas.microsoft.com/office/word/2023/wordml/word16du" xmlns:w16sdtdh="http://schemas.microsoft.com/office/word/2020/wordml/sdtdatahash" xmlns:w16se="http://schemas.microsoft.com/office/word/2015/wordml/symex" mc:Ignorable="w14 w15 w16se w16cid w16 w16cex w16sdtdh w16du">
   <w:docDefaults>
     <w:rPrDefault>
       <w:rPr>
